--- a/static/media/5.qd_giam_sat_ktr_dot_xuat.docx
+++ b/static/media/5.qd_giam_sat_ktr_dot_xuat.docx
@@ -222,7 +222,7 @@
           </mc:Choice>
           <mc:Fallback>
             <w:pict>
-              <v:line w14:anchorId="52D6E2B5" id="Line 12" o:spid="_x0000_s1026" style="position:absolute;z-index:251656192;visibility:visible;mso-wrap-style:square;mso-width-percent:0;mso-height-percent:0;mso-wrap-distance-left:9pt;mso-wrap-distance-top:0;mso-wrap-distance-right:9pt;mso-wrap-distance-bottom:0;mso-position-horizontal:absolute;mso-position-horizontal-relative:text;mso-position-vertical:absolute;mso-position-vertical-relative:text;mso-width-percent:0;mso-height-percent:0;mso-width-relative:page;mso-height-relative:page" from="56.85pt,.45pt" to="119.85pt,.45pt" o:gfxdata="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"/>
+              <v:line w14:anchorId="3D5EB286" id="Line 12" o:spid="_x0000_s1026" style="position:absolute;z-index:251656192;visibility:visible;mso-wrap-style:square;mso-width-percent:0;mso-height-percent:0;mso-wrap-distance-left:9pt;mso-wrap-distance-top:0;mso-wrap-distance-right:9pt;mso-wrap-distance-bottom:0;mso-position-horizontal:absolute;mso-position-horizontal-relative:text;mso-position-vertical:absolute;mso-position-vertical-relative:text;mso-width-percent:0;mso-height-percent:0;mso-width-relative:page;mso-height-relative:page" from="56.85pt,.45pt" to="119.85pt,.45pt" o:gfxdata="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"/>
             </w:pict>
           </mc:Fallback>
         </mc:AlternateContent>
@@ -297,7 +297,7 @@
           </mc:Choice>
           <mc:Fallback>
             <w:pict>
-              <v:line w14:anchorId="26B7B175" id="Line 14" o:spid="_x0000_s1026" style="position:absolute;z-index:251658240;visibility:visible;mso-wrap-style:square;mso-width-percent:0;mso-height-percent:0;mso-wrap-distance-left:9pt;mso-wrap-distance-top:0;mso-wrap-distance-right:9pt;mso-wrap-distance-bottom:0;mso-position-horizontal:absolute;mso-position-horizontal-relative:text;mso-position-vertical:absolute;mso-position-vertical-relative:text;mso-width-percent:0;mso-height-percent:0;mso-width-relative:page;mso-height-relative:page" from="270.6pt,2.15pt" to="432.6pt,2.15pt" o:gfxdata="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"/>
+              <v:line w14:anchorId="524D64FA" id="Line 14" o:spid="_x0000_s1026" style="position:absolute;z-index:251658240;visibility:visible;mso-wrap-style:square;mso-width-percent:0;mso-height-percent:0;mso-wrap-distance-left:9pt;mso-wrap-distance-top:0;mso-wrap-distance-right:9pt;mso-wrap-distance-bottom:0;mso-position-horizontal:absolute;mso-position-horizontal-relative:text;mso-position-vertical:absolute;mso-position-vertical-relative:text;mso-width-percent:0;mso-height-percent:0;mso-width-relative:page;mso-height-relative:page" from="270.6pt,2.15pt" to="432.6pt,2.15pt" o:gfxdata="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"/>
             </w:pict>
           </mc:Fallback>
         </mc:AlternateContent>
@@ -372,7 +372,7 @@
           </mc:Choice>
           <mc:Fallback>
             <w:pict>
-              <v:line w14:anchorId="1BA627A0" id="Line 13" o:spid="_x0000_s1026" style="position:absolute;z-index:251657216;visibility:visible;mso-wrap-style:square;mso-width-percent:0;mso-height-percent:0;mso-wrap-distance-left:9pt;mso-wrap-distance-top:0;mso-wrap-distance-right:9pt;mso-wrap-distance-bottom:0;mso-position-horizontal:absolute;mso-position-horizontal-relative:text;mso-position-vertical:absolute;mso-position-vertical-relative:text;mso-width-percent:0;mso-height-percent:0;mso-width-relative:page;mso-height-relative:page" from="34.65pt,1.9pt" to="34.65pt,1.9pt" o:gfxdata="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"/>
+              <v:line w14:anchorId="13EBD741" id="Line 13" o:spid="_x0000_s1026" style="position:absolute;z-index:251657216;visibility:visible;mso-wrap-style:square;mso-width-percent:0;mso-height-percent:0;mso-wrap-distance-left:9pt;mso-wrap-distance-top:0;mso-wrap-distance-right:9pt;mso-wrap-distance-bottom:0;mso-position-horizontal:absolute;mso-position-horizontal-relative:text;mso-position-vertical:absolute;mso-position-vertical-relative:text;mso-width-percent:0;mso-height-percent:0;mso-width-relative:page;mso-height-relative:page" from="34.65pt,1.9pt" to="34.65pt,1.9pt" o:gfxdata="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"/>
             </w:pict>
           </mc:Fallback>
         </mc:AlternateContent>
@@ -701,7 +701,7 @@
           </mc:Choice>
           <mc:Fallback>
             <w:pict>
-              <v:line w14:anchorId="08825434" id="Line 15" o:spid="_x0000_s1026" style="position:absolute;z-index:251659264;visibility:visible;mso-wrap-style:square;mso-width-percent:0;mso-height-percent:0;mso-wrap-distance-left:9pt;mso-wrap-distance-top:0;mso-wrap-distance-right:9pt;mso-wrap-distance-bottom:0;mso-position-horizontal:absolute;mso-position-horizontal-relative:text;mso-position-vertical:absolute;mso-position-vertical-relative:text;mso-width-percent:0;mso-height-percent:0;mso-width-relative:page;mso-height-relative:page" from="183.4pt,3.15pt" to="299.5pt,3.15pt" o:gfxdata="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"/>
+              <v:line w14:anchorId="740BAC63" id="Line 15" o:spid="_x0000_s1026" style="position:absolute;z-index:251659264;visibility:visible;mso-wrap-style:square;mso-width-percent:0;mso-height-percent:0;mso-wrap-distance-left:9pt;mso-wrap-distance-top:0;mso-wrap-distance-right:9pt;mso-wrap-distance-bottom:0;mso-position-horizontal:absolute;mso-position-horizontal-relative:text;mso-position-vertical:absolute;mso-position-vertical-relative:text;mso-width-percent:0;mso-height-percent:0;mso-width-relative:page;mso-height-relative:page" from="183.4pt,3.15pt" to="299.5pt,3.15pt" o:gfxdata="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"/>
             </w:pict>
           </mc:Fallback>
         </mc:AlternateContent>
@@ -801,17 +801,7 @@
           <w:sz w:val="28"/>
           <w:szCs w:val="28"/>
         </w:rPr>
-        <w:t>Căn cứ Quyết định số 1836/QĐ-BTC ngày 08 tháng 10 năm 201</w:t>
-      </w:r>
-      <w:bookmarkStart w:id="0" w:name="_GoBack"/>
-      <w:bookmarkEnd w:id="0"/>
-      <w:r>
-        <w:rPr>
-          <w:i/>
-          <w:sz w:val="28"/>
-          <w:szCs w:val="28"/>
-        </w:rPr>
-        <w:t>8 của Bộ Tài Chính quy định chức năng, nhiệm vụ, quyền hạn và cơ cấu tổ chức của Cục Thuế thuộc Tổng cục Thuế;</w:t>
+        <w:t>Căn cứ Quyết định số 1836/QĐ-BTC ngày 08 tháng 10 năm 2018 của Bộ Tài Chính quy định chức năng, nhiệm vụ, quyền hạn và cơ cấu tổ chức của Cục Thuế thuộc Tổng cục Thuế;</w:t>
       </w:r>
     </w:p>
     <w:p>
@@ -1711,8 +1701,10 @@
           <w:szCs w:val="28"/>
           <w:lang w:val="nl-NL"/>
         </w:rPr>
-        <w:t>ngày      tháng 11 năm 2021</w:t>
-      </w:r>
+        <w:t>&lt;ngay_thang&gt;</w:t>
+      </w:r>
+      <w:bookmarkStart w:id="0" w:name="_GoBack"/>
+      <w:bookmarkEnd w:id="0"/>
       <w:r>
         <w:rPr>
           <w:bCs/>

--- a/static/media/5.qd_giam_sat_ktr_dot_xuat.docx
+++ b/static/media/5.qd_giam_sat_ktr_dot_xuat.docx
@@ -5,9 +5,10 @@
     <w:p>
       <w:pPr>
         <w:tabs>
-          <w:tab w:val="center" w:pos="1800"/>
-          <w:tab w:val="center" w:pos="7020"/>
+          <w:tab w:val="center" w:pos="1276"/>
+          <w:tab w:val="center" w:pos="6804"/>
         </w:tabs>
+        <w:ind w:left="-567" w:right="-568"/>
         <w:jc w:val="both"/>
         <w:rPr>
           <w:b/>
@@ -68,87 +69,14 @@
     <w:p>
       <w:pPr>
         <w:tabs>
-          <w:tab w:val="center" w:pos="1800"/>
-          <w:tab w:val="center" w:pos="7020"/>
+          <w:tab w:val="center" w:pos="1276"/>
+          <w:tab w:val="center" w:pos="6804"/>
         </w:tabs>
+        <w:ind w:left="-567"/>
         <w:jc w:val="both"/>
         <w:rPr>
           <w:b/>
           <w:sz w:val="22"/>
-          <w:lang w:val="nl-NL"/>
-        </w:rPr>
-      </w:pPr>
-      <w:r>
-        <w:rPr>
-          <w:b/>
-          <w:lang w:val="nl-NL"/>
-        </w:rPr>
-        <w:tab/>
-      </w:r>
-      <w:r>
-        <w:rPr>
-          <w:b/>
-          <w:lang w:val="nl-NL"/>
-        </w:rPr>
-        <w:t>CỤC THUẾ</w:t>
-      </w:r>
-      <w:r>
-        <w:rPr>
-          <w:b/>
-          <w:lang w:val="nl-NL"/>
-        </w:rPr>
-        <w:t xml:space="preserve"> TỈNH</w:t>
-      </w:r>
-      <w:r>
-        <w:rPr>
-          <w:b/>
-          <w:lang w:val="nl-NL"/>
-        </w:rPr>
-        <w:t xml:space="preserve"> QUẢNG TRỊ</w:t>
-      </w:r>
-      <w:r>
-        <w:rPr>
-          <w:b/>
-          <w:lang w:val="nl-NL"/>
-        </w:rPr>
-        <w:t xml:space="preserve"> </w:t>
-      </w:r>
-      <w:r>
-        <w:rPr>
-          <w:b/>
-          <w:lang w:val="nl-NL"/>
-        </w:rPr>
-        <w:tab/>
-      </w:r>
-      <w:r>
-        <w:rPr>
-          <w:b/>
-          <w:sz w:val="28"/>
-          <w:szCs w:val="28"/>
-          <w:lang w:val="nl-NL"/>
-        </w:rPr>
-        <w:t>Đ</w:t>
-      </w:r>
-      <w:r>
-        <w:rPr>
-          <w:b/>
-          <w:sz w:val="28"/>
-          <w:szCs w:val="28"/>
-          <w:lang w:val="nl-NL"/>
-        </w:rPr>
-        <w:t>ộc lập - Tự do - Hạnh phúc</w:t>
-      </w:r>
-    </w:p>
-    <w:p>
-      <w:pPr>
-        <w:tabs>
-          <w:tab w:val="center" w:pos="1800"/>
-          <w:tab w:val="center" w:pos="7020"/>
-        </w:tabs>
-        <w:jc w:val="both"/>
-        <w:rPr>
-          <w:b/>
-          <w:sz w:val="12"/>
           <w:lang w:val="nl-NL"/>
         </w:rPr>
       </w:pPr>
@@ -161,16 +89,16 @@
         <mc:AlternateContent>
           <mc:Choice Requires="wps">
             <w:drawing>
-              <wp:anchor distT="0" distB="0" distL="114300" distR="114300" simplePos="0" relativeHeight="251656192" behindDoc="0" locked="0" layoutInCell="1" allowOverlap="1" wp14:anchorId="5E76E6D4" wp14:editId="18D35DAB">
+              <wp:anchor distT="0" distB="0" distL="114300" distR="114300" simplePos="0" relativeHeight="251653632" behindDoc="0" locked="0" layoutInCell="1" allowOverlap="1" wp14:anchorId="5E76E6D4" wp14:editId="79292601">
                 <wp:simplePos x="0" y="0"/>
                 <wp:positionH relativeFrom="column">
-                  <wp:posOffset>721995</wp:posOffset>
+                  <wp:posOffset>388620</wp:posOffset>
                 </wp:positionH>
                 <wp:positionV relativeFrom="paragraph">
-                  <wp:posOffset>5715</wp:posOffset>
+                  <wp:posOffset>205740</wp:posOffset>
                 </wp:positionV>
                 <wp:extent cx="800100" cy="0"/>
-                <wp:effectExtent l="8255" t="10795" r="10795" b="8255"/>
+                <wp:effectExtent l="0" t="0" r="19050" b="19050"/>
                 <wp:wrapNone/>
                 <wp:docPr id="4" name="Line 12"/>
                 <wp:cNvGraphicFramePr>
@@ -222,13 +150,73 @@
           </mc:Choice>
           <mc:Fallback>
             <w:pict>
-              <v:line w14:anchorId="3D5EB286" id="Line 12" o:spid="_x0000_s1026" style="position:absolute;z-index:251656192;visibility:visible;mso-wrap-style:square;mso-width-percent:0;mso-height-percent:0;mso-wrap-distance-left:9pt;mso-wrap-distance-top:0;mso-wrap-distance-right:9pt;mso-wrap-distance-bottom:0;mso-position-horizontal:absolute;mso-position-horizontal-relative:text;mso-position-vertical:absolute;mso-position-vertical-relative:text;mso-width-percent:0;mso-height-percent:0;mso-width-relative:page;mso-height-relative:page" from="56.85pt,.45pt" to="119.85pt,.45pt" o:gfxdata="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"/>
+              <v:line w14:anchorId="752DAB65" id="Line 12" o:spid="_x0000_s1026" style="position:absolute;z-index:251653632;visibility:visible;mso-wrap-style:square;mso-width-percent:0;mso-height-percent:0;mso-wrap-distance-left:9pt;mso-wrap-distance-top:0;mso-wrap-distance-right:9pt;mso-wrap-distance-bottom:0;mso-position-horizontal:absolute;mso-position-horizontal-relative:text;mso-position-vertical:absolute;mso-position-vertical-relative:text;mso-width-percent:0;mso-height-percent:0;mso-width-relative:page;mso-height-relative:page" from="30.6pt,16.2pt" to="93.6pt,16.2pt" o:gfxdata="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"/>
             </w:pict>
           </mc:Fallback>
         </mc:AlternateContent>
       </w:r>
       <w:r>
         <w:rPr>
+          <w:b/>
+          <w:lang w:val="nl-NL"/>
+        </w:rPr>
+        <w:tab/>
+      </w:r>
+      <w:r>
+        <w:rPr>
+          <w:b/>
+          <w:lang w:val="nl-NL"/>
+        </w:rPr>
+        <w:t>CỤC THUẾ</w:t>
+      </w:r>
+      <w:r>
+        <w:rPr>
+          <w:b/>
+          <w:lang w:val="nl-NL"/>
+        </w:rPr>
+        <w:t xml:space="preserve"> TỈNH</w:t>
+      </w:r>
+      <w:r>
+        <w:rPr>
+          <w:b/>
+          <w:lang w:val="nl-NL"/>
+        </w:rPr>
+        <w:t xml:space="preserve"> QUẢNG TRỊ</w:t>
+      </w:r>
+      <w:r>
+        <w:rPr>
+          <w:b/>
+          <w:lang w:val="nl-NL"/>
+        </w:rPr>
+        <w:t xml:space="preserve"> </w:t>
+      </w:r>
+      <w:r>
+        <w:rPr>
+          <w:b/>
+          <w:lang w:val="nl-NL"/>
+        </w:rPr>
+        <w:tab/>
+      </w:r>
+      <w:r>
+        <w:rPr>
+          <w:b/>
+          <w:sz w:val="28"/>
+          <w:szCs w:val="28"/>
+          <w:lang w:val="nl-NL"/>
+        </w:rPr>
+        <w:t>Đ</w:t>
+      </w:r>
+      <w:r>
+        <w:rPr>
+          <w:b/>
+          <w:sz w:val="28"/>
+          <w:szCs w:val="28"/>
+          <w:lang w:val="nl-NL"/>
+        </w:rPr>
+        <w:t>ộc lập - Tự do - Hạnh phúc</w:t>
+      </w:r>
+      <w:r>
+        <w:rPr>
           <w:noProof/>
           <w:sz w:val="12"/>
           <w:lang w:val="en-GB" w:eastAsia="en-GB"/>
@@ -236,82 +224,7 @@
         <mc:AlternateContent>
           <mc:Choice Requires="wps">
             <w:drawing>
-              <wp:anchor distT="0" distB="0" distL="114300" distR="114300" simplePos="0" relativeHeight="251658240" behindDoc="0" locked="0" layoutInCell="1" allowOverlap="1" wp14:anchorId="12824D60" wp14:editId="5534500F">
-                <wp:simplePos x="0" y="0"/>
-                <wp:positionH relativeFrom="column">
-                  <wp:posOffset>3436620</wp:posOffset>
-                </wp:positionH>
-                <wp:positionV relativeFrom="paragraph">
-                  <wp:posOffset>27305</wp:posOffset>
-                </wp:positionV>
-                <wp:extent cx="2057400" cy="0"/>
-                <wp:effectExtent l="8255" t="13335" r="10795" b="5715"/>
-                <wp:wrapNone/>
-                <wp:docPr id="3" name="Line 14"/>
-                <wp:cNvGraphicFramePr>
-                  <a:graphicFrameLocks xmlns:a="http://schemas.openxmlformats.org/drawingml/2006/main"/>
-                </wp:cNvGraphicFramePr>
-                <a:graphic xmlns:a="http://schemas.openxmlformats.org/drawingml/2006/main">
-                  <a:graphicData uri="http://schemas.microsoft.com/office/word/2010/wordprocessingShape">
-                    <wps:wsp>
-                      <wps:cNvCnPr>
-                        <a:cxnSpLocks noChangeShapeType="1"/>
-                      </wps:cNvCnPr>
-                      <wps:spPr bwMode="auto">
-                        <a:xfrm>
-                          <a:off x="0" y="0"/>
-                          <a:ext cx="2057400" cy="0"/>
-                        </a:xfrm>
-                        <a:prstGeom prst="line">
-                          <a:avLst/>
-                        </a:prstGeom>
-                        <a:noFill/>
-                        <a:ln w="9525">
-                          <a:solidFill>
-                            <a:srgbClr val="000000"/>
-                          </a:solidFill>
-                          <a:round/>
-                          <a:headEnd/>
-                          <a:tailEnd/>
-                        </a:ln>
-                        <a:extLst>
-                          <a:ext uri="{909E8E84-426E-40DD-AFC4-6F175D3DCCD1}">
-                            <a14:hiddenFill xmlns:a14="http://schemas.microsoft.com/office/drawing/2010/main">
-                              <a:noFill/>
-                            </a14:hiddenFill>
-                          </a:ext>
-                        </a:extLst>
-                      </wps:spPr>
-                      <wps:bodyPr/>
-                    </wps:wsp>
-                  </a:graphicData>
-                </a:graphic>
-                <wp14:sizeRelH relativeFrom="page">
-                  <wp14:pctWidth>0</wp14:pctWidth>
-                </wp14:sizeRelH>
-                <wp14:sizeRelV relativeFrom="page">
-                  <wp14:pctHeight>0</wp14:pctHeight>
-                </wp14:sizeRelV>
-              </wp:anchor>
-            </w:drawing>
-          </mc:Choice>
-          <mc:Fallback>
-            <w:pict>
-              <v:line w14:anchorId="524D64FA" id="Line 14" o:spid="_x0000_s1026" style="position:absolute;z-index:251658240;visibility:visible;mso-wrap-style:square;mso-width-percent:0;mso-height-percent:0;mso-wrap-distance-left:9pt;mso-wrap-distance-top:0;mso-wrap-distance-right:9pt;mso-wrap-distance-bottom:0;mso-position-horizontal:absolute;mso-position-horizontal-relative:text;mso-position-vertical:absolute;mso-position-vertical-relative:text;mso-width-percent:0;mso-height-percent:0;mso-width-relative:page;mso-height-relative:page" from="270.6pt,2.15pt" to="432.6pt,2.15pt" o:gfxdata="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"/>
-            </w:pict>
-          </mc:Fallback>
-        </mc:AlternateContent>
-      </w:r>
-      <w:r>
-        <w:rPr>
-          <w:noProof/>
-          <w:sz w:val="12"/>
-          <w:lang w:val="en-GB" w:eastAsia="en-GB"/>
-        </w:rPr>
-        <mc:AlternateContent>
-          <mc:Choice Requires="wps">
-            <w:drawing>
-              <wp:anchor distT="0" distB="0" distL="114300" distR="114300" simplePos="0" relativeHeight="251657216" behindDoc="0" locked="0" layoutInCell="1" allowOverlap="1" wp14:anchorId="2BDF271B" wp14:editId="633D4DEB">
+              <wp:anchor distT="0" distB="0" distL="114300" distR="114300" simplePos="0" relativeHeight="251657728" behindDoc="0" locked="0" layoutInCell="1" allowOverlap="1" wp14:anchorId="2BDF271B" wp14:editId="633D4DEB">
                 <wp:simplePos x="0" y="0"/>
                 <wp:positionH relativeFrom="column">
                   <wp:posOffset>440055</wp:posOffset>
@@ -372,152 +285,175 @@
           </mc:Choice>
           <mc:Fallback>
             <w:pict>
-              <v:line w14:anchorId="13EBD741" id="Line 13" o:spid="_x0000_s1026" style="position:absolute;z-index:251657216;visibility:visible;mso-wrap-style:square;mso-width-percent:0;mso-height-percent:0;mso-wrap-distance-left:9pt;mso-wrap-distance-top:0;mso-wrap-distance-right:9pt;mso-wrap-distance-bottom:0;mso-position-horizontal:absolute;mso-position-horizontal-relative:text;mso-position-vertical:absolute;mso-position-vertical-relative:text;mso-width-percent:0;mso-height-percent:0;mso-width-relative:page;mso-height-relative:page" from="34.65pt,1.9pt" to="34.65pt,1.9pt" o:gfxdata="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"/>
+              <v:line w14:anchorId="303E0391" id="Line 13" o:spid="_x0000_s1026" style="position:absolute;z-index:251657728;visibility:visible;mso-wrap-style:square;mso-width-percent:0;mso-height-percent:0;mso-wrap-distance-left:9pt;mso-wrap-distance-top:0;mso-wrap-distance-right:9pt;mso-wrap-distance-bottom:0;mso-position-horizontal:absolute;mso-position-horizontal-relative:text;mso-position-vertical:absolute;mso-position-vertical-relative:text;mso-width-percent:0;mso-height-percent:0;mso-width-relative:page;mso-height-relative:page" from="34.65pt,1.9pt" to="34.65pt,1.9pt" o:gfxdata="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"/>
             </w:pict>
           </mc:Fallback>
         </mc:AlternateContent>
       </w:r>
-      <w:r>
-        <w:rPr>
-          <w:sz w:val="12"/>
-          <w:lang w:val="nl-NL"/>
-        </w:rPr>
-        <w:t xml:space="preserve">                      </w:t>
-      </w:r>
-      <w:r>
-        <w:rPr>
-          <w:b/>
-          <w:sz w:val="12"/>
-          <w:lang w:val="nl-NL"/>
-        </w:rPr>
-        <w:t xml:space="preserve">     </w:t>
-      </w:r>
     </w:p>
     <w:p>
       <w:pPr>
         <w:tabs>
-          <w:tab w:val="center" w:pos="1800"/>
-          <w:tab w:val="center" w:pos="7020"/>
+          <w:tab w:val="center" w:pos="1276"/>
+          <w:tab w:val="right" w:pos="9072"/>
         </w:tabs>
+        <w:spacing w:before="120"/>
+        <w:ind w:left="-567"/>
         <w:jc w:val="both"/>
         <w:rPr>
           <w:b/>
-          <w:sz w:val="28"/>
-          <w:szCs w:val="28"/>
-          <w:lang w:val="nl-NL"/>
-        </w:rPr>
-      </w:pPr>
-      <w:r>
-        <w:rPr>
-          <w:sz w:val="28"/>
-          <w:szCs w:val="28"/>
-          <w:lang w:val="nl-NL"/>
+          <w:color w:val="000000" w:themeColor="text1"/>
+          <w:sz w:val="28"/>
+        </w:rPr>
+      </w:pPr>
+      <w:r>
+        <w:rPr>
+          <w:noProof/>
+          <w:sz w:val="12"/>
+          <w:lang w:val="en-GB" w:eastAsia="en-GB"/>
+        </w:rPr>
+        <mc:AlternateContent>
+          <mc:Choice Requires="wps">
+            <w:drawing>
+              <wp:anchor distT="0" distB="0" distL="114300" distR="114300" simplePos="0" relativeHeight="251662848" behindDoc="0" locked="0" layoutInCell="1" allowOverlap="1" wp14:anchorId="12824D60" wp14:editId="3F78872C">
+                <wp:simplePos x="0" y="0"/>
+                <wp:positionH relativeFrom="column">
+                  <wp:posOffset>3312795</wp:posOffset>
+                </wp:positionH>
+                <wp:positionV relativeFrom="paragraph">
+                  <wp:posOffset>13335</wp:posOffset>
+                </wp:positionV>
+                <wp:extent cx="2057400" cy="0"/>
+                <wp:effectExtent l="0" t="0" r="19050" b="19050"/>
+                <wp:wrapNone/>
+                <wp:docPr id="3" name="Line 14"/>
+                <wp:cNvGraphicFramePr>
+                  <a:graphicFrameLocks xmlns:a="http://schemas.openxmlformats.org/drawingml/2006/main"/>
+                </wp:cNvGraphicFramePr>
+                <a:graphic xmlns:a="http://schemas.openxmlformats.org/drawingml/2006/main">
+                  <a:graphicData uri="http://schemas.microsoft.com/office/word/2010/wordprocessingShape">
+                    <wps:wsp>
+                      <wps:cNvCnPr>
+                        <a:cxnSpLocks noChangeShapeType="1"/>
+                      </wps:cNvCnPr>
+                      <wps:spPr bwMode="auto">
+                        <a:xfrm>
+                          <a:off x="0" y="0"/>
+                          <a:ext cx="2057400" cy="0"/>
+                        </a:xfrm>
+                        <a:prstGeom prst="line">
+                          <a:avLst/>
+                        </a:prstGeom>
+                        <a:noFill/>
+                        <a:ln w="9525">
+                          <a:solidFill>
+                            <a:srgbClr val="000000"/>
+                          </a:solidFill>
+                          <a:round/>
+                          <a:headEnd/>
+                          <a:tailEnd/>
+                        </a:ln>
+                        <a:extLst>
+                          <a:ext uri="{909E8E84-426E-40DD-AFC4-6F175D3DCCD1}">
+                            <a14:hiddenFill xmlns:a14="http://schemas.microsoft.com/office/drawing/2010/main">
+                              <a:noFill/>
+                            </a14:hiddenFill>
+                          </a:ext>
+                        </a:extLst>
+                      </wps:spPr>
+                      <wps:bodyPr/>
+                    </wps:wsp>
+                  </a:graphicData>
+                </a:graphic>
+                <wp14:sizeRelH relativeFrom="page">
+                  <wp14:pctWidth>0</wp14:pctWidth>
+                </wp14:sizeRelH>
+                <wp14:sizeRelV relativeFrom="page">
+                  <wp14:pctHeight>0</wp14:pctHeight>
+                </wp14:sizeRelV>
+              </wp:anchor>
+            </w:drawing>
+          </mc:Choice>
+          <mc:Fallback>
+            <w:pict>
+              <v:line w14:anchorId="4AE87600" id="Line 14" o:spid="_x0000_s1026" style="position:absolute;z-index:251662848;visibility:visible;mso-wrap-style:square;mso-width-percent:0;mso-height-percent:0;mso-wrap-distance-left:9pt;mso-wrap-distance-top:0;mso-wrap-distance-right:9pt;mso-wrap-distance-bottom:0;mso-position-horizontal:absolute;mso-position-horizontal-relative:text;mso-position-vertical:absolute;mso-position-vertical-relative:text;mso-width-percent:0;mso-height-percent:0;mso-width-relative:page;mso-height-relative:page" from="260.85pt,1.05pt" to="422.85pt,1.05pt" o:gfxdata="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"/>
+            </w:pict>
+          </mc:Fallback>
+        </mc:AlternateContent>
+      </w:r>
+      <w:r>
+        <w:rPr>
+          <w:color w:val="000000" w:themeColor="text1"/>
+          <w:sz w:val="28"/>
         </w:rPr>
         <w:tab/>
-      </w:r>
-      <w:r>
-        <w:rPr>
-          <w:sz w:val="28"/>
-          <w:szCs w:val="28"/>
-          <w:lang w:val="nl-NL"/>
-        </w:rPr>
-        <w:t xml:space="preserve">Số:   </w:t>
-      </w:r>
-      <w:r>
-        <w:rPr>
-          <w:sz w:val="28"/>
-          <w:szCs w:val="28"/>
-          <w:lang w:val="nl-NL"/>
-        </w:rPr>
-        <w:t xml:space="preserve">   </w:t>
-      </w:r>
-      <w:r>
-        <w:rPr>
-          <w:sz w:val="28"/>
-          <w:szCs w:val="28"/>
-          <w:lang w:val="nl-NL"/>
-        </w:rPr>
-        <w:t xml:space="preserve">      /QĐ - </w:t>
-      </w:r>
-      <w:r>
-        <w:rPr>
-          <w:sz w:val="28"/>
-          <w:szCs w:val="28"/>
-          <w:lang w:val="nl-NL"/>
-        </w:rPr>
-        <w:t>CT</w:t>
-      </w:r>
-      <w:r>
-        <w:rPr>
-          <w:sz w:val="28"/>
-          <w:szCs w:val="28"/>
-          <w:lang w:val="nl-NL"/>
-        </w:rPr>
-        <w:t>QTR</w:t>
-      </w:r>
-      <w:r>
-        <w:rPr>
-          <w:b/>
-          <w:sz w:val="28"/>
-          <w:szCs w:val="28"/>
-          <w:lang w:val="nl-NL"/>
-        </w:rPr>
-        <w:t xml:space="preserve">  </w:t>
-      </w:r>
-      <w:r>
-        <w:rPr>
-          <w:b/>
-          <w:sz w:val="28"/>
-          <w:szCs w:val="28"/>
-          <w:lang w:val="nl-NL"/>
+        <w:t>Số:           /QĐ-CTQTR</w:t>
+      </w:r>
+      <w:r>
+        <w:rPr>
+          <w:color w:val="000000" w:themeColor="text1"/>
+          <w:sz w:val="28"/>
         </w:rPr>
         <w:tab/>
       </w:r>
       <w:r>
         <w:rPr>
           <w:i/>
-          <w:sz w:val="28"/>
-          <w:szCs w:val="28"/>
-          <w:lang w:val="nl-NL"/>
-        </w:rPr>
-        <w:t>Quảng Trị,</w:t>
-      </w:r>
-      <w:r>
-        <w:rPr>
-          <w:i/>
-          <w:sz w:val="28"/>
-          <w:szCs w:val="28"/>
-          <w:lang w:val="nl-NL"/>
-        </w:rPr>
-        <w:t xml:space="preserve"> </w:t>
-      </w:r>
-      <w:r>
-        <w:rPr>
-          <w:i/>
-          <w:sz w:val="28"/>
-          <w:szCs w:val="28"/>
-          <w:lang w:val="nl-NL"/>
-        </w:rPr>
-        <w:t>&lt;ngay_thang&gt;</w:t>
+          <w:color w:val="000000" w:themeColor="text1"/>
+          <w:sz w:val="28"/>
+          <w:szCs w:val="28"/>
+        </w:rPr>
+        <w:t xml:space="preserve">Quảng Trị, ngày </w:t>
+      </w:r>
+      <w:r>
+        <w:rPr>
+          <w:i/>
+          <w:color w:val="FFFFFF" w:themeColor="background1"/>
+          <w:sz w:val="28"/>
+          <w:szCs w:val="28"/>
+        </w:rPr>
+        <w:t xml:space="preserve">99 </w:t>
+      </w:r>
+      <w:r>
+        <w:rPr>
+          <w:i/>
+          <w:color w:val="000000" w:themeColor="text1"/>
+          <w:sz w:val="28"/>
+          <w:szCs w:val="28"/>
+        </w:rPr>
+        <w:t xml:space="preserve">tháng </w:t>
+      </w:r>
+      <w:r>
+        <w:rPr>
+          <w:i/>
+          <w:color w:val="FFFFFF" w:themeColor="background1"/>
+          <w:sz w:val="28"/>
+          <w:szCs w:val="28"/>
+        </w:rPr>
+        <w:t xml:space="preserve">99 </w:t>
+      </w:r>
+      <w:r>
+        <w:rPr>
+          <w:i/>
+          <w:color w:val="000000" w:themeColor="text1"/>
+          <w:sz w:val="28"/>
+          <w:szCs w:val="28"/>
+        </w:rPr>
+        <w:t xml:space="preserve">năm </w:t>
+      </w:r>
+      <w:r>
+        <w:rPr>
+          <w:i/>
+          <w:color w:val="FFFFFF" w:themeColor="background1"/>
+          <w:sz w:val="28"/>
+          <w:szCs w:val="28"/>
+        </w:rPr>
+        <w:t>9999</w:t>
       </w:r>
     </w:p>
     <w:p>
       <w:pPr>
-        <w:tabs>
-          <w:tab w:val="center" w:pos="1560"/>
-          <w:tab w:val="center" w:pos="6663"/>
-        </w:tabs>
-        <w:jc w:val="both"/>
-        <w:rPr>
-          <w:b/>
-          <w:sz w:val="22"/>
-          <w:szCs w:val="28"/>
-          <w:lang w:val="nl-NL"/>
-        </w:rPr>
-      </w:pPr>
-    </w:p>
-    <w:p>
-      <w:pPr>
+        <w:spacing w:before="240" w:after="120"/>
         <w:jc w:val="center"/>
         <w:rPr>
           <w:b/>
@@ -580,7 +516,6 @@
           <w:tab w:val="center" w:pos="4961"/>
           <w:tab w:val="left" w:pos="9034"/>
         </w:tabs>
-        <w:spacing w:line="260" w:lineRule="exact"/>
         <w:jc w:val="center"/>
         <w:rPr>
           <w:b/>
@@ -619,12 +554,11 @@
     </w:p>
     <w:p>
       <w:pPr>
-        <w:spacing w:line="259" w:lineRule="auto"/>
-        <w:ind w:firstLine="709"/>
+        <w:spacing w:before="240" w:after="120"/>
         <w:jc w:val="center"/>
         <w:rPr>
           <w:b/>
-          <w:sz w:val="20"/>
+          <w:sz w:val="28"/>
           <w:szCs w:val="28"/>
           <w:lang w:val="nl-NL"/>
         </w:rPr>
@@ -640,16 +574,16 @@
         <mc:AlternateContent>
           <mc:Choice Requires="wps">
             <w:drawing>
-              <wp:anchor distT="0" distB="0" distL="114300" distR="114300" simplePos="0" relativeHeight="251659264" behindDoc="0" locked="0" layoutInCell="1" allowOverlap="1" wp14:anchorId="2AEBF85F" wp14:editId="78E765BE">
+              <wp:anchor distT="0" distB="0" distL="114300" distR="114300" simplePos="0" relativeHeight="251666944" behindDoc="0" locked="0" layoutInCell="1" allowOverlap="1" wp14:anchorId="2AEBF85F" wp14:editId="63F18C49">
                 <wp:simplePos x="0" y="0"/>
                 <wp:positionH relativeFrom="column">
-                  <wp:posOffset>2329180</wp:posOffset>
+                  <wp:posOffset>2148205</wp:posOffset>
                 </wp:positionH>
                 <wp:positionV relativeFrom="paragraph">
-                  <wp:posOffset>40005</wp:posOffset>
+                  <wp:posOffset>35560</wp:posOffset>
                 </wp:positionV>
                 <wp:extent cx="1474470" cy="0"/>
-                <wp:effectExtent l="5715" t="11430" r="5715" b="7620"/>
+                <wp:effectExtent l="0" t="0" r="30480" b="19050"/>
                 <wp:wrapNone/>
                 <wp:docPr id="1" name="Line 15"/>
                 <wp:cNvGraphicFramePr>
@@ -701,31 +635,55 @@
           </mc:Choice>
           <mc:Fallback>
             <w:pict>
-              <v:line w14:anchorId="740BAC63" id="Line 15" o:spid="_x0000_s1026" style="position:absolute;z-index:251659264;visibility:visible;mso-wrap-style:square;mso-width-percent:0;mso-height-percent:0;mso-wrap-distance-left:9pt;mso-wrap-distance-top:0;mso-wrap-distance-right:9pt;mso-wrap-distance-bottom:0;mso-position-horizontal:absolute;mso-position-horizontal-relative:text;mso-position-vertical:absolute;mso-position-vertical-relative:text;mso-width-percent:0;mso-height-percent:0;mso-width-relative:page;mso-height-relative:page" from="183.4pt,3.15pt" to="299.5pt,3.15pt" o:gfxdata="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"/>
+              <v:line w14:anchorId="62960ABF" id="Line 15" o:spid="_x0000_s1026" style="position:absolute;z-index:251666944;visibility:visible;mso-wrap-style:square;mso-width-percent:0;mso-height-percent:0;mso-wrap-distance-left:9pt;mso-wrap-distance-top:0;mso-wrap-distance-right:9pt;mso-wrap-distance-bottom:0;mso-position-horizontal:absolute;mso-position-horizontal-relative:text;mso-position-vertical:absolute;mso-position-vertical-relative:text;mso-width-percent:0;mso-height-percent:0;mso-width-relative:page;mso-height-relative:page" from="169.15pt,2.8pt" to="285.25pt,2.8pt" o:gfxdata="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"/>
             </w:pict>
           </mc:Fallback>
         </mc:AlternateContent>
       </w:r>
+      <w:r>
+        <w:rPr>
+          <w:b/>
+          <w:sz w:val="28"/>
+          <w:szCs w:val="28"/>
+          <w:lang w:val="nl-NL"/>
+        </w:rPr>
+        <w:t>CỤC TRƯỞNG CỤC THUẾ TỈNH QUẢNG TRỊ</w:t>
+      </w:r>
     </w:p>
     <w:p>
       <w:pPr>
-        <w:spacing w:before="60" w:after="160"/>
-        <w:jc w:val="center"/>
-        <w:rPr>
-          <w:b/>
-          <w:sz w:val="28"/>
-          <w:szCs w:val="28"/>
-          <w:lang w:val="nl-NL"/>
-        </w:rPr>
-      </w:pPr>
-      <w:r>
-        <w:rPr>
-          <w:b/>
-          <w:sz w:val="28"/>
-          <w:szCs w:val="28"/>
-          <w:lang w:val="nl-NL"/>
-        </w:rPr>
-        <w:t>CỤC TRƯỞNG CỤC THUẾ TỈNH QUẢNG TRỊ</w:t>
+        <w:ind w:firstLine="709"/>
+        <w:jc w:val="both"/>
+        <w:rPr>
+          <w:i/>
+          <w:sz w:val="28"/>
+          <w:szCs w:val="28"/>
+        </w:rPr>
+      </w:pPr>
+      <w:r>
+        <w:rPr>
+          <w:i/>
+          <w:sz w:val="28"/>
+          <w:szCs w:val="28"/>
+        </w:rPr>
+        <w:t xml:space="preserve">Căn cứ Luật Quản lý </w:t>
+      </w:r>
+      <w:r>
+        <w:rPr>
+          <w:i/>
+          <w:sz w:val="28"/>
+          <w:szCs w:val="28"/>
+          <w:lang w:val="nl-NL"/>
+        </w:rPr>
+        <w:t>&lt;luat_qlt_ngay&gt;</w:t>
+      </w:r>
+      <w:r>
+        <w:rPr>
+          <w:i/>
+          <w:sz w:val="28"/>
+          <w:szCs w:val="28"/>
+        </w:rPr>
+        <w:t>;</w:t>
       </w:r>
     </w:p>
     <w:p>
@@ -736,32 +694,17 @@
           <w:i/>
           <w:sz w:val="28"/>
           <w:szCs w:val="28"/>
-        </w:rPr>
-      </w:pPr>
-      <w:r>
-        <w:rPr>
-          <w:i/>
-          <w:sz w:val="28"/>
-          <w:szCs w:val="28"/>
-        </w:rPr>
-        <w:t xml:space="preserve">Căn cứ Luật Quản lý </w:t>
-      </w:r>
-      <w:r>
-        <w:rPr>
-          <w:i/>
-          <w:sz w:val="28"/>
-          <w:szCs w:val="28"/>
-          <w:lang w:val="nl-NL"/>
-        </w:rPr>
-        <w:t>&lt;luat_qlt_ngay&gt;</w:t>
-      </w:r>
-      <w:r>
-        <w:rPr>
-          <w:i/>
-          <w:sz w:val="28"/>
-          <w:szCs w:val="28"/>
-        </w:rPr>
-        <w:t>;</w:t>
+          <w:lang w:val="nl-NL"/>
+        </w:rPr>
+      </w:pPr>
+      <w:r>
+        <w:rPr>
+          <w:i/>
+          <w:sz w:val="28"/>
+          <w:szCs w:val="28"/>
+          <w:lang w:val="nl-NL"/>
+        </w:rPr>
+        <w:t>Căn cứ Quyết định số 1614/QĐ-TCT ngày 13/10/2020 của Tổng cục trưởng Tổng cục Thuế về việc ban hành quy chế giám sát hoạt động của Đoàn thanh tra, kiểm tra thuế;</w:t>
       </w:r>
     </w:p>
     <w:p>
@@ -772,17 +715,15 @@
           <w:i/>
           <w:sz w:val="28"/>
           <w:szCs w:val="28"/>
-          <w:lang w:val="nl-NL"/>
-        </w:rPr>
-      </w:pPr>
-      <w:r>
-        <w:rPr>
-          <w:i/>
-          <w:sz w:val="28"/>
-          <w:szCs w:val="28"/>
-          <w:lang w:val="nl-NL"/>
-        </w:rPr>
-        <w:t>Căn cứ Quyết định số 1614/QĐ-TCT ngày 13/10/2020 của Tổng cục trưởng Tổng cục Thuế về việc ban hành quy chế giám sát hoạt động của Đoàn thanh tra, kiểm tra thuế;</w:t>
+        </w:rPr>
+      </w:pPr>
+      <w:r>
+        <w:rPr>
+          <w:i/>
+          <w:sz w:val="28"/>
+          <w:szCs w:val="28"/>
+        </w:rPr>
+        <w:t>Căn cứ Quyết định số 1836/QĐ-BTC ngày 08 tháng 10 năm 2018 của Bộ Tài Chính quy định chức năng, nhiệm vụ, quyền hạn và cơ cấu tổ chức của Cục Thuế thuộc Tổng cục Thuế;</w:t>
       </w:r>
     </w:p>
     <w:p>
@@ -793,15 +734,94 @@
           <w:i/>
           <w:sz w:val="28"/>
           <w:szCs w:val="28"/>
-        </w:rPr>
-      </w:pPr>
-      <w:r>
-        <w:rPr>
-          <w:i/>
-          <w:sz w:val="28"/>
-          <w:szCs w:val="28"/>
-        </w:rPr>
-        <w:t>Căn cứ Quyết định số 1836/QĐ-BTC ngày 08 tháng 10 năm 2018 của Bộ Tài Chính quy định chức năng, nhiệm vụ, quyền hạn và cơ cấu tổ chức của Cục Thuế thuộc Tổng cục Thuế;</w:t>
+          <w:lang w:val="nl-NL"/>
+        </w:rPr>
+      </w:pPr>
+      <w:r>
+        <w:rPr>
+          <w:i/>
+          <w:sz w:val="28"/>
+          <w:szCs w:val="28"/>
+        </w:rPr>
+        <w:t>Căn cứ Quyết định kiểm tra chấp hành pháp luật thuế số</w:t>
+      </w:r>
+      <w:r>
+        <w:rPr>
+          <w:i/>
+          <w:sz w:val="28"/>
+          <w:szCs w:val="28"/>
+        </w:rPr>
+        <w:t xml:space="preserve">         </w:t>
+      </w:r>
+      <w:r>
+        <w:rPr>
+          <w:i/>
+          <w:sz w:val="28"/>
+          <w:szCs w:val="28"/>
+        </w:rPr>
+        <w:t>/QĐ-CTQTR</w:t>
+      </w:r>
+      <w:r>
+        <w:rPr>
+          <w:i/>
+          <w:sz w:val="28"/>
+          <w:szCs w:val="28"/>
+        </w:rPr>
+        <w:t xml:space="preserve"> </w:t>
+      </w:r>
+      <w:r>
+        <w:rPr>
+          <w:i/>
+          <w:sz w:val="28"/>
+          <w:szCs w:val="28"/>
+          <w:lang w:val="nl-NL"/>
+        </w:rPr>
+        <w:t>&lt;ngay_thang&gt;</w:t>
+      </w:r>
+      <w:r>
+        <w:rPr>
+          <w:i/>
+          <w:sz w:val="28"/>
+          <w:szCs w:val="28"/>
+          <w:lang w:val="nl-NL"/>
+        </w:rPr>
+        <w:t xml:space="preserve"> </w:t>
+      </w:r>
+      <w:r>
+        <w:rPr>
+          <w:i/>
+          <w:sz w:val="28"/>
+          <w:szCs w:val="28"/>
+          <w:lang w:val="nl-NL"/>
+        </w:rPr>
+        <w:t>của Cục Thuế tỉnh Quảng Trị về việc kiểm tra chấp hành pháp luật thuế tại</w:t>
+      </w:r>
+      <w:r>
+        <w:rPr>
+          <w:i/>
+          <w:sz w:val="28"/>
+          <w:szCs w:val="28"/>
+          <w:lang w:val="nl-NL"/>
+        </w:rPr>
+        <w:t xml:space="preserve"> </w:t>
+      </w:r>
+      <w:r>
+        <w:rPr>
+          <w:i/>
+          <w:sz w:val="28"/>
+          <w:szCs w:val="28"/>
+          <w:lang w:val="nl-NL"/>
+        </w:rPr>
+        <w:t>&lt;ten_dv&gt;</w:t>
+      </w:r>
+      <w:r>
+        <w:rPr>
+          <w:i/>
+          <w:sz w:val="28"/>
+          <w:szCs w:val="28"/>
+          <w:lang w:val="nl-NL"/>
+        </w:rPr>
+        <w:t>;</w:t>
       </w:r>
     </w:p>
     <w:p>
@@ -820,263 +840,657 @@
           <w:i/>
           <w:sz w:val="28"/>
           <w:szCs w:val="28"/>
-        </w:rPr>
-        <w:t>Căn cứ Quyết định kiểm tra chấp hành pháp luật thuế số</w:t>
-      </w:r>
-      <w:r>
-        <w:rPr>
-          <w:i/>
-          <w:sz w:val="28"/>
-          <w:szCs w:val="28"/>
-        </w:rPr>
-        <w:t xml:space="preserve">         </w:t>
-      </w:r>
-      <w:r>
-        <w:rPr>
-          <w:i/>
-          <w:sz w:val="28"/>
-          <w:szCs w:val="28"/>
-        </w:rPr>
-        <w:t>/QĐ-CTQTR</w:t>
-      </w:r>
-      <w:r>
-        <w:rPr>
-          <w:i/>
-          <w:sz w:val="28"/>
-          <w:szCs w:val="28"/>
-        </w:rPr>
-        <w:t xml:space="preserve"> </w:t>
-      </w:r>
-      <w:r>
-        <w:rPr>
-          <w:i/>
-          <w:sz w:val="28"/>
-          <w:szCs w:val="28"/>
-          <w:lang w:val="nl-NL"/>
-        </w:rPr>
-        <w:t>&lt;ngay_thang&gt;</w:t>
-      </w:r>
-      <w:r>
-        <w:rPr>
-          <w:i/>
-          <w:sz w:val="28"/>
-          <w:szCs w:val="28"/>
-          <w:lang w:val="nl-NL"/>
-        </w:rPr>
-        <w:t xml:space="preserve"> </w:t>
-      </w:r>
-      <w:r>
-        <w:rPr>
-          <w:i/>
-          <w:sz w:val="28"/>
-          <w:szCs w:val="28"/>
-          <w:lang w:val="nl-NL"/>
-        </w:rPr>
-        <w:t>của Cục Thuế tỉnh Quảng Trị về việc kiểm tra chấp hành pháp luật thuế tại</w:t>
-      </w:r>
-      <w:r>
-        <w:rPr>
-          <w:i/>
-          <w:sz w:val="28"/>
-          <w:szCs w:val="28"/>
-          <w:lang w:val="nl-NL"/>
-        </w:rPr>
-        <w:t xml:space="preserve"> </w:t>
-      </w:r>
-      <w:r>
-        <w:rPr>
-          <w:i/>
-          <w:sz w:val="28"/>
-          <w:szCs w:val="28"/>
-          <w:lang w:val="nl-NL"/>
-        </w:rPr>
-        <w:t>&lt;ten_dv&gt;</w:t>
-      </w:r>
-      <w:r>
-        <w:rPr>
-          <w:i/>
-          <w:sz w:val="28"/>
-          <w:szCs w:val="28"/>
-          <w:lang w:val="nl-NL"/>
-        </w:rPr>
-        <w:t>;</w:t>
+          <w:lang w:val="nl-NL"/>
+        </w:rPr>
+        <w:t>Theo</w:t>
+      </w:r>
+      <w:r>
+        <w:rPr>
+          <w:i/>
+          <w:sz w:val="28"/>
+          <w:szCs w:val="28"/>
+          <w:lang w:val="nl-NL"/>
+        </w:rPr>
+        <w:t xml:space="preserve"> đề nghị của </w:t>
+      </w:r>
+      <w:r>
+        <w:rPr>
+          <w:i/>
+          <w:sz w:val="28"/>
+          <w:szCs w:val="28"/>
+          <w:lang w:val="nl-NL"/>
+        </w:rPr>
+        <w:t xml:space="preserve">&lt;ld_phong&gt; </w:t>
+      </w:r>
+      <w:r>
+        <w:rPr>
+          <w:i/>
+          <w:sz w:val="28"/>
+          <w:szCs w:val="28"/>
+          <w:lang w:val="nl-NL"/>
+        </w:rPr>
+        <w:t>Tha</w:t>
+      </w:r>
+      <w:r>
+        <w:rPr>
+          <w:i/>
+          <w:sz w:val="28"/>
+          <w:szCs w:val="28"/>
+          <w:lang w:val="nl-NL"/>
+        </w:rPr>
+        <w:t>nh tra</w:t>
+      </w:r>
+      <w:r>
+        <w:rPr>
+          <w:i/>
+          <w:sz w:val="28"/>
+          <w:szCs w:val="28"/>
+          <w:lang w:val="nl-NL"/>
+        </w:rPr>
+        <w:t xml:space="preserve"> – </w:t>
+      </w:r>
+      <w:r>
+        <w:rPr>
+          <w:i/>
+          <w:sz w:val="28"/>
+          <w:szCs w:val="28"/>
+          <w:lang w:val="nl-NL"/>
+        </w:rPr>
+        <w:t>Kiểm tra</w:t>
+      </w:r>
+      <w:r>
+        <w:rPr>
+          <w:i/>
+          <w:sz w:val="28"/>
+          <w:szCs w:val="28"/>
+          <w:lang w:val="nl-NL"/>
+        </w:rPr>
+        <w:t>.</w:t>
       </w:r>
     </w:p>
     <w:p>
       <w:pPr>
+        <w:spacing w:before="120" w:after="120" w:line="242" w:lineRule="auto"/>
+        <w:jc w:val="center"/>
+        <w:rPr>
+          <w:b/>
+          <w:sz w:val="28"/>
+          <w:szCs w:val="28"/>
+          <w:lang w:val="nl-NL"/>
+        </w:rPr>
+      </w:pPr>
+      <w:r>
+        <w:rPr>
+          <w:b/>
+          <w:sz w:val="28"/>
+          <w:szCs w:val="28"/>
+          <w:lang w:val="nl-NL"/>
+        </w:rPr>
+        <w:t>QUYẾT ĐỊNH:</w:t>
+      </w:r>
+    </w:p>
+    <w:p>
+      <w:pPr>
+        <w:ind w:firstLine="567"/>
+        <w:jc w:val="both"/>
+        <w:rPr>
+          <w:sz w:val="28"/>
+          <w:szCs w:val="28"/>
+          <w:lang w:val="nl-NL"/>
+        </w:rPr>
+      </w:pPr>
+      <w:r>
+        <w:rPr>
+          <w:b/>
+          <w:sz w:val="28"/>
+          <w:szCs w:val="28"/>
+          <w:lang w:val="nl-NL"/>
+        </w:rPr>
+        <w:t>Điều 1</w:t>
+      </w:r>
+      <w:r>
+        <w:rPr>
+          <w:sz w:val="28"/>
+          <w:szCs w:val="28"/>
+          <w:lang w:val="nl-NL"/>
+        </w:rPr>
+        <w:t xml:space="preserve">: </w:t>
+      </w:r>
+      <w:r>
+        <w:rPr>
+          <w:sz w:val="28"/>
+          <w:szCs w:val="28"/>
+        </w:rPr>
+        <w:t xml:space="preserve">Thực hiện giám sát đối với hoạt động kiểm tra của Đoàn kiểm tra thuế được thành lập theo Quyết định </w:t>
+      </w:r>
+      <w:r>
+        <w:rPr>
+          <w:bCs/>
+          <w:iCs/>
+          <w:sz w:val="28"/>
+          <w:szCs w:val="28"/>
+          <w:lang w:val="nl-NL"/>
+        </w:rPr>
+        <w:t xml:space="preserve">số </w:t>
+      </w:r>
+      <w:r>
+        <w:rPr>
+          <w:bCs/>
+          <w:iCs/>
+          <w:sz w:val="28"/>
+          <w:szCs w:val="28"/>
+          <w:lang w:val="nl-NL"/>
+        </w:rPr>
+        <w:t xml:space="preserve">         </w:t>
+      </w:r>
+      <w:r>
+        <w:rPr>
+          <w:sz w:val="28"/>
+          <w:szCs w:val="28"/>
+          <w:lang w:val="nl-NL"/>
+        </w:rPr>
+        <w:t>/</w:t>
+      </w:r>
+      <w:r>
+        <w:rPr>
+          <w:sz w:val="28"/>
+          <w:szCs w:val="28"/>
+          <w:lang w:val="nl-NL"/>
+        </w:rPr>
+        <w:t>QĐ-CTQTR</w:t>
+      </w:r>
+      <w:r>
+        <w:rPr>
+          <w:sz w:val="28"/>
+          <w:szCs w:val="28"/>
+          <w:lang w:val="nl-NL"/>
+        </w:rPr>
+        <w:t xml:space="preserve"> </w:t>
+      </w:r>
+      <w:r>
+        <w:rPr>
+          <w:sz w:val="28"/>
+          <w:szCs w:val="28"/>
+          <w:lang w:val="nl-NL"/>
+        </w:rPr>
+        <w:t>&lt;ngay_thang&gt;</w:t>
+      </w:r>
+      <w:r>
+        <w:rPr>
+          <w:sz w:val="28"/>
+          <w:szCs w:val="28"/>
+          <w:lang w:val="nl-NL"/>
+        </w:rPr>
+        <w:t xml:space="preserve"> </w:t>
+      </w:r>
+      <w:r>
+        <w:rPr>
+          <w:sz w:val="28"/>
+          <w:szCs w:val="28"/>
+          <w:lang w:val="nl-NL"/>
+        </w:rPr>
+        <w:t xml:space="preserve">của Cục thuế tỉnh Quảng Trị về việc </w:t>
+      </w:r>
+      <w:r>
+        <w:rPr>
+          <w:sz w:val="28"/>
+          <w:szCs w:val="28"/>
+          <w:lang w:val="nl-NL"/>
+        </w:rPr>
+        <w:t xml:space="preserve">kiểm tra chấp hành pháp luật thuế </w:t>
+      </w:r>
+      <w:r>
+        <w:rPr>
+          <w:sz w:val="28"/>
+          <w:szCs w:val="28"/>
+          <w:lang w:val="nl-NL"/>
+        </w:rPr>
+        <w:t xml:space="preserve">tại </w:t>
+      </w:r>
+      <w:r>
+        <w:rPr>
+          <w:sz w:val="28"/>
+          <w:szCs w:val="28"/>
+          <w:lang w:val="nl-NL"/>
+        </w:rPr>
+        <w:t>&lt;ten_dv&gt;</w:t>
+      </w:r>
+      <w:r>
+        <w:rPr>
+          <w:sz w:val="28"/>
+          <w:szCs w:val="28"/>
+          <w:lang w:val="nl-NL"/>
+        </w:rPr>
+        <w:t>.</w:t>
+      </w:r>
+    </w:p>
+    <w:p>
+      <w:pPr>
         <w:ind w:firstLine="709"/>
         <w:jc w:val="both"/>
         <w:rPr>
-          <w:i/>
-          <w:sz w:val="28"/>
-          <w:szCs w:val="28"/>
-          <w:lang w:val="nl-NL"/>
-        </w:rPr>
-      </w:pPr>
-      <w:r>
-        <w:rPr>
-          <w:i/>
-          <w:sz w:val="28"/>
-          <w:szCs w:val="28"/>
-          <w:lang w:val="nl-NL"/>
-        </w:rPr>
-        <w:t>Theo</w:t>
-      </w:r>
-      <w:r>
-        <w:rPr>
-          <w:i/>
-          <w:sz w:val="28"/>
-          <w:szCs w:val="28"/>
-          <w:lang w:val="nl-NL"/>
-        </w:rPr>
-        <w:t xml:space="preserve"> đề nghị của </w:t>
-      </w:r>
-      <w:r>
-        <w:rPr>
-          <w:i/>
-          <w:sz w:val="28"/>
-          <w:szCs w:val="28"/>
-          <w:lang w:val="nl-NL"/>
-        </w:rPr>
-        <w:t xml:space="preserve">&lt;ld_phong&gt; </w:t>
-      </w:r>
-      <w:r>
-        <w:rPr>
-          <w:i/>
-          <w:sz w:val="28"/>
-          <w:szCs w:val="28"/>
-          <w:lang w:val="nl-NL"/>
-        </w:rPr>
-        <w:t>Tha</w:t>
-      </w:r>
-      <w:r>
-        <w:rPr>
-          <w:i/>
-          <w:sz w:val="28"/>
-          <w:szCs w:val="28"/>
-          <w:lang w:val="nl-NL"/>
-        </w:rPr>
-        <w:t>nh tra</w:t>
-      </w:r>
-      <w:r>
-        <w:rPr>
-          <w:i/>
-          <w:sz w:val="28"/>
-          <w:szCs w:val="28"/>
-          <w:lang w:val="nl-NL"/>
-        </w:rPr>
-        <w:t xml:space="preserve"> – </w:t>
-      </w:r>
-      <w:r>
-        <w:rPr>
-          <w:i/>
-          <w:sz w:val="28"/>
-          <w:szCs w:val="28"/>
-          <w:lang w:val="nl-NL"/>
-        </w:rPr>
-        <w:t>Kiểm tra</w:t>
-      </w:r>
-      <w:r>
-        <w:rPr>
-          <w:i/>
-          <w:sz w:val="28"/>
-          <w:szCs w:val="28"/>
-          <w:lang w:val="nl-NL"/>
-        </w:rPr>
-        <w:t>.</w:t>
+          <w:sz w:val="28"/>
+          <w:szCs w:val="28"/>
+          <w:lang w:val="nl-NL"/>
+        </w:rPr>
+      </w:pPr>
+      <w:r>
+        <w:rPr>
+          <w:sz w:val="28"/>
+          <w:szCs w:val="28"/>
+          <w:lang w:val="nl-NL"/>
+        </w:rPr>
+        <w:t xml:space="preserve">Thời hạn giám sát được tính </w:t>
+      </w:r>
+      <w:r>
+        <w:rPr>
+          <w:sz w:val="28"/>
+          <w:szCs w:val="28"/>
+          <w:lang w:val="nl-NL"/>
+        </w:rPr>
+        <w:t xml:space="preserve">kể </w:t>
+      </w:r>
+      <w:r>
+        <w:rPr>
+          <w:sz w:val="28"/>
+          <w:szCs w:val="28"/>
+          <w:lang w:val="nl-NL"/>
+        </w:rPr>
+        <w:t xml:space="preserve">từ ngày công bố quyết định </w:t>
+      </w:r>
+      <w:r>
+        <w:rPr>
+          <w:sz w:val="28"/>
+          <w:szCs w:val="28"/>
+          <w:lang w:val="nl-NL"/>
+        </w:rPr>
+        <w:t xml:space="preserve">kiểm </w:t>
+      </w:r>
+      <w:r>
+        <w:rPr>
+          <w:sz w:val="28"/>
+          <w:szCs w:val="28"/>
+          <w:lang w:val="nl-NL"/>
+        </w:rPr>
+        <w:t xml:space="preserve">tra đến </w:t>
+      </w:r>
+      <w:bookmarkStart w:id="0" w:name="_GoBack"/>
+      <w:bookmarkEnd w:id="0"/>
+      <w:r>
+        <w:rPr>
+          <w:sz w:val="28"/>
+          <w:szCs w:val="28"/>
+          <w:lang w:val="nl-NL"/>
+        </w:rPr>
+        <w:t xml:space="preserve">thời điểm kết thúc việc </w:t>
+      </w:r>
+      <w:r>
+        <w:rPr>
+          <w:sz w:val="28"/>
+          <w:szCs w:val="28"/>
+          <w:lang w:val="nl-NL"/>
+        </w:rPr>
+        <w:t xml:space="preserve">kiểm </w:t>
+      </w:r>
+      <w:r>
+        <w:rPr>
+          <w:sz w:val="28"/>
+          <w:szCs w:val="28"/>
+          <w:lang w:val="nl-NL"/>
+        </w:rPr>
+        <w:t xml:space="preserve">tra </w:t>
+      </w:r>
+      <w:r>
+        <w:rPr>
+          <w:sz w:val="28"/>
+          <w:szCs w:val="28"/>
+          <w:lang w:val="nl-NL"/>
+        </w:rPr>
+        <w:t xml:space="preserve">thuế </w:t>
+      </w:r>
+      <w:r>
+        <w:rPr>
+          <w:sz w:val="28"/>
+          <w:szCs w:val="28"/>
+          <w:lang w:val="nl-NL"/>
+        </w:rPr>
+        <w:t>tại trụ sở người nộp thuế.</w:t>
       </w:r>
     </w:p>
     <w:p>
       <w:pPr>
-        <w:spacing w:before="120" w:after="120" w:line="242" w:lineRule="auto"/>
-        <w:jc w:val="center"/>
-        <w:rPr>
-          <w:b/>
-          <w:sz w:val="28"/>
-          <w:szCs w:val="28"/>
-          <w:lang w:val="nl-NL"/>
-        </w:rPr>
-      </w:pPr>
-      <w:r>
-        <w:rPr>
-          <w:b/>
-          <w:sz w:val="28"/>
-          <w:szCs w:val="28"/>
-          <w:lang w:val="nl-NL"/>
-        </w:rPr>
-        <w:t>QUYẾT ĐỊNH:</w:t>
+        <w:ind w:firstLine="567"/>
+        <w:jc w:val="both"/>
+        <w:rPr>
+          <w:sz w:val="28"/>
+          <w:szCs w:val="28"/>
+          <w:lang w:val="nl-NL"/>
+        </w:rPr>
+      </w:pPr>
+      <w:r>
+        <w:rPr>
+          <w:b/>
+          <w:bCs/>
+          <w:sz w:val="28"/>
+          <w:szCs w:val="28"/>
+          <w:lang w:val="nl-NL"/>
+        </w:rPr>
+        <w:t>Điều 2</w:t>
+      </w:r>
+      <w:r>
+        <w:rPr>
+          <w:bCs/>
+          <w:sz w:val="28"/>
+          <w:szCs w:val="28"/>
+          <w:lang w:val="nl-NL"/>
+        </w:rPr>
+        <w:t>:</w:t>
+      </w:r>
+      <w:r>
+        <w:rPr>
+          <w:sz w:val="28"/>
+          <w:szCs w:val="28"/>
+          <w:lang w:val="nl-NL"/>
+        </w:rPr>
+        <w:t xml:space="preserve"> </w:t>
+      </w:r>
+      <w:r>
+        <w:rPr>
+          <w:sz w:val="28"/>
+          <w:szCs w:val="28"/>
+          <w:lang w:val="nl-NL"/>
+        </w:rPr>
+        <w:t xml:space="preserve">Giao cho </w:t>
+      </w:r>
+      <w:r>
+        <w:rPr>
+          <w:sz w:val="28"/>
+          <w:szCs w:val="28"/>
+          <w:lang w:val="nl-NL"/>
+        </w:rPr>
+        <w:t>&lt;ng_giam_sat&gt;</w:t>
+      </w:r>
+      <w:r>
+        <w:rPr>
+          <w:sz w:val="28"/>
+          <w:szCs w:val="28"/>
+          <w:lang w:val="nl-NL"/>
+        </w:rPr>
+        <w:t xml:space="preserve"> –</w:t>
+      </w:r>
+      <w:r>
+        <w:rPr>
+          <w:sz w:val="28"/>
+          <w:szCs w:val="28"/>
+          <w:lang w:val="nl-NL"/>
+        </w:rPr>
+        <w:t xml:space="preserve"> </w:t>
+      </w:r>
+      <w:r>
+        <w:rPr>
+          <w:sz w:val="28"/>
+          <w:szCs w:val="28"/>
+          <w:lang w:val="nl-NL"/>
+        </w:rPr>
+        <w:t>&lt;ng_giam_sat_cv&gt;</w:t>
+      </w:r>
+      <w:r>
+        <w:rPr>
+          <w:sz w:val="28"/>
+          <w:szCs w:val="28"/>
+          <w:lang w:val="nl-NL"/>
+        </w:rPr>
+        <w:t xml:space="preserve"> </w:t>
+      </w:r>
+      <w:r>
+        <w:rPr>
+          <w:sz w:val="28"/>
+          <w:szCs w:val="28"/>
+          <w:lang w:val="nl-NL"/>
+        </w:rPr>
+        <w:t xml:space="preserve">Thanh tra – </w:t>
+      </w:r>
+      <w:r>
+        <w:rPr>
+          <w:sz w:val="28"/>
+          <w:szCs w:val="28"/>
+          <w:lang w:val="nl-NL"/>
+        </w:rPr>
+        <w:t>Kiểm tra</w:t>
+      </w:r>
+      <w:r>
+        <w:rPr>
+          <w:sz w:val="28"/>
+          <w:szCs w:val="28"/>
+          <w:lang w:val="nl-NL"/>
+        </w:rPr>
+        <w:t xml:space="preserve"> Cục Thuế tỉnh Quảng Trị là người giám sát hoạt động của Đoàn </w:t>
+      </w:r>
+      <w:r>
+        <w:rPr>
+          <w:sz w:val="28"/>
+          <w:szCs w:val="28"/>
+          <w:lang w:val="nl-NL"/>
+        </w:rPr>
+        <w:t xml:space="preserve">kiểm </w:t>
+      </w:r>
+      <w:r>
+        <w:rPr>
+          <w:sz w:val="28"/>
+          <w:szCs w:val="28"/>
+          <w:lang w:val="nl-NL"/>
+        </w:rPr>
+        <w:t xml:space="preserve">tra </w:t>
+      </w:r>
+      <w:r>
+        <w:rPr>
+          <w:sz w:val="28"/>
+          <w:szCs w:val="28"/>
+          <w:lang w:val="nl-NL"/>
+        </w:rPr>
+        <w:t xml:space="preserve">thuế </w:t>
+      </w:r>
+      <w:r>
+        <w:rPr>
+          <w:sz w:val="28"/>
+          <w:szCs w:val="28"/>
+          <w:lang w:val="nl-NL"/>
+        </w:rPr>
+        <w:t>tại</w:t>
+      </w:r>
+      <w:r>
+        <w:rPr>
+          <w:sz w:val="28"/>
+          <w:szCs w:val="28"/>
+          <w:lang w:val="nl-NL"/>
+        </w:rPr>
+        <w:t xml:space="preserve"> </w:t>
+      </w:r>
+      <w:r>
+        <w:rPr>
+          <w:sz w:val="28"/>
+          <w:szCs w:val="28"/>
+          <w:lang w:val="nl-NL"/>
+        </w:rPr>
+        <w:t>&lt;ten_dv&gt;</w:t>
+      </w:r>
+      <w:r>
+        <w:rPr>
+          <w:sz w:val="28"/>
+          <w:szCs w:val="28"/>
+          <w:lang w:val="nl-NL"/>
+        </w:rPr>
+        <w:t>.</w:t>
       </w:r>
     </w:p>
     <w:p>
       <w:pPr>
-        <w:spacing w:line="242" w:lineRule="auto"/>
-        <w:ind w:right="-1" w:firstLine="567"/>
+        <w:ind w:firstLine="561"/>
         <w:jc w:val="both"/>
         <w:rPr>
-          <w:b/>
-          <w:sz w:val="2"/>
-          <w:szCs w:val="28"/>
-          <w:lang w:val="nl-NL"/>
-        </w:rPr>
-      </w:pPr>
+          <w:bCs/>
+          <w:iCs/>
+          <w:sz w:val="28"/>
+          <w:szCs w:val="28"/>
+          <w:lang w:val="nl-NL"/>
+        </w:rPr>
+      </w:pPr>
+      <w:r>
+        <w:rPr>
+          <w:b/>
+          <w:bCs/>
+          <w:iCs/>
+          <w:sz w:val="28"/>
+          <w:szCs w:val="28"/>
+          <w:lang w:val="nl-NL"/>
+        </w:rPr>
+        <w:t>Điều 3</w:t>
+      </w:r>
+      <w:r>
+        <w:rPr>
+          <w:bCs/>
+          <w:iCs/>
+          <w:sz w:val="28"/>
+          <w:szCs w:val="28"/>
+          <w:lang w:val="nl-NL"/>
+        </w:rPr>
+        <w:t>:</w:t>
+      </w:r>
+      <w:r>
+        <w:rPr>
+          <w:bCs/>
+          <w:iCs/>
+          <w:sz w:val="28"/>
+          <w:szCs w:val="28"/>
+          <w:lang w:val="nl-NL"/>
+        </w:rPr>
+        <w:t xml:space="preserve"> </w:t>
+      </w:r>
+      <w:r>
+        <w:rPr>
+          <w:sz w:val="28"/>
+          <w:szCs w:val="28"/>
+          <w:lang w:val="nl-NL"/>
+        </w:rPr>
+        <w:t>&lt;Ng_giam_sat&gt;</w:t>
+      </w:r>
+      <w:r>
+        <w:rPr>
+          <w:sz w:val="28"/>
+          <w:szCs w:val="28"/>
+          <w:lang w:val="nl-NL"/>
+        </w:rPr>
+        <w:t xml:space="preserve"> </w:t>
+      </w:r>
+      <w:r>
+        <w:rPr>
+          <w:bCs/>
+          <w:iCs/>
+          <w:sz w:val="28"/>
+          <w:szCs w:val="28"/>
+          <w:lang w:val="nl-NL"/>
+        </w:rPr>
+        <w:t xml:space="preserve">có nhiệm vụ giám sát hoạt động của Đoàn </w:t>
+      </w:r>
+      <w:r>
+        <w:rPr>
+          <w:sz w:val="28"/>
+          <w:szCs w:val="28"/>
+          <w:lang w:val="nl-NL"/>
+        </w:rPr>
+        <w:t xml:space="preserve">kiểm </w:t>
+      </w:r>
+      <w:r>
+        <w:rPr>
+          <w:sz w:val="28"/>
+          <w:szCs w:val="28"/>
+          <w:lang w:val="nl-NL"/>
+        </w:rPr>
+        <w:t>tra</w:t>
+      </w:r>
+      <w:r>
+        <w:rPr>
+          <w:sz w:val="28"/>
+          <w:szCs w:val="28"/>
+          <w:lang w:val="nl-NL"/>
+        </w:rPr>
+        <w:t xml:space="preserve"> </w:t>
+      </w:r>
+      <w:r>
+        <w:rPr>
+          <w:bCs/>
+          <w:iCs/>
+          <w:sz w:val="28"/>
+          <w:szCs w:val="28"/>
+          <w:lang w:val="nl-NL"/>
+        </w:rPr>
+        <w:t xml:space="preserve">thuế </w:t>
+      </w:r>
+      <w:r>
+        <w:rPr>
+          <w:bCs/>
+          <w:iCs/>
+          <w:sz w:val="28"/>
+          <w:szCs w:val="28"/>
+          <w:lang w:val="nl-NL"/>
+        </w:rPr>
+        <w:t xml:space="preserve">theo quy định tại Quy chế giám sát hoạt động của Đoàn </w:t>
+      </w:r>
+      <w:r>
+        <w:rPr>
+          <w:sz w:val="28"/>
+          <w:szCs w:val="28"/>
+          <w:lang w:val="nl-NL"/>
+        </w:rPr>
+        <w:t xml:space="preserve">kiểm </w:t>
+      </w:r>
+      <w:r>
+        <w:rPr>
+          <w:sz w:val="28"/>
+          <w:szCs w:val="28"/>
+          <w:lang w:val="nl-NL"/>
+        </w:rPr>
+        <w:t>tra</w:t>
+      </w:r>
+      <w:r>
+        <w:rPr>
+          <w:sz w:val="28"/>
+          <w:szCs w:val="28"/>
+          <w:lang w:val="nl-NL"/>
+        </w:rPr>
+        <w:t xml:space="preserve"> </w:t>
+      </w:r>
+      <w:r>
+        <w:rPr>
+          <w:bCs/>
+          <w:iCs/>
+          <w:sz w:val="28"/>
+          <w:szCs w:val="28"/>
+          <w:lang w:val="nl-NL"/>
+        </w:rPr>
+        <w:t>thuế.</w:t>
+      </w:r>
     </w:p>
     <w:p>
       <w:pPr>
-        <w:spacing w:line="242" w:lineRule="auto"/>
-        <w:ind w:firstLine="562"/>
+        <w:ind w:firstLine="561"/>
         <w:jc w:val="both"/>
         <w:rPr>
-          <w:b/>
-          <w:sz w:val="2"/>
-          <w:szCs w:val="28"/>
-          <w:lang w:val="nl-NL"/>
-        </w:rPr>
-      </w:pPr>
-    </w:p>
-    <w:p>
-      <w:pPr>
-        <w:spacing w:line="276" w:lineRule="auto"/>
-        <w:ind w:firstLine="567"/>
-        <w:jc w:val="both"/>
-        <w:rPr>
-          <w:sz w:val="28"/>
-          <w:szCs w:val="28"/>
-          <w:lang w:val="nl-NL"/>
-        </w:rPr>
-      </w:pPr>
-      <w:r>
-        <w:rPr>
-          <w:b/>
-          <w:sz w:val="28"/>
-          <w:szCs w:val="28"/>
-          <w:lang w:val="nl-NL"/>
-        </w:rPr>
-        <w:t>Điều 1</w:t>
-      </w:r>
-      <w:r>
-        <w:rPr>
-          <w:sz w:val="28"/>
-          <w:szCs w:val="28"/>
-          <w:lang w:val="nl-NL"/>
-        </w:rPr>
-        <w:t xml:space="preserve">: </w:t>
-      </w:r>
-      <w:r>
-        <w:rPr>
-          <w:sz w:val="28"/>
-          <w:szCs w:val="28"/>
-        </w:rPr>
-        <w:t xml:space="preserve">Thực hiện giám sát đối với hoạt động kiểm tra của Đoàn kiểm tra thuế được thành lập theo Quyết định </w:t>
-      </w:r>
-      <w:r>
-        <w:rPr>
+          <w:sz w:val="22"/>
+          <w:szCs w:val="22"/>
+          <w:lang w:val="nl-NL"/>
+        </w:rPr>
+      </w:pPr>
+      <w:r>
+        <w:rPr>
+          <w:b/>
           <w:bCs/>
           <w:iCs/>
           <w:sz w:val="28"/>
           <w:szCs w:val="28"/>
           <w:lang w:val="nl-NL"/>
         </w:rPr>
-        <w:t xml:space="preserve">số </w:t>
+        <w:t>Điều 4</w:t>
       </w:r>
       <w:r>
         <w:rPr>
@@ -1086,345 +1500,17 @@
           <w:szCs w:val="28"/>
           <w:lang w:val="nl-NL"/>
         </w:rPr>
-        <w:t xml:space="preserve">         </w:t>
-      </w:r>
-      <w:r>
-        <w:rPr>
-          <w:sz w:val="28"/>
-          <w:szCs w:val="28"/>
-          <w:lang w:val="nl-NL"/>
-        </w:rPr>
-        <w:t>/</w:t>
-      </w:r>
-      <w:r>
-        <w:rPr>
-          <w:sz w:val="28"/>
-          <w:szCs w:val="28"/>
-          <w:lang w:val="nl-NL"/>
-        </w:rPr>
-        <w:t>QĐ-CTQTR</w:t>
-      </w:r>
-      <w:r>
-        <w:rPr>
-          <w:sz w:val="28"/>
-          <w:szCs w:val="28"/>
-          <w:lang w:val="nl-NL"/>
-        </w:rPr>
-        <w:t xml:space="preserve"> </w:t>
-      </w:r>
-      <w:r>
-        <w:rPr>
-          <w:sz w:val="28"/>
-          <w:szCs w:val="28"/>
-          <w:lang w:val="nl-NL"/>
-        </w:rPr>
-        <w:t>&lt;ngay_thang&gt;</w:t>
-      </w:r>
-      <w:r>
-        <w:rPr>
-          <w:sz w:val="28"/>
-          <w:szCs w:val="28"/>
-          <w:lang w:val="nl-NL"/>
-        </w:rPr>
-        <w:t xml:space="preserve"> </w:t>
-      </w:r>
-      <w:r>
-        <w:rPr>
-          <w:sz w:val="28"/>
-          <w:szCs w:val="28"/>
-          <w:lang w:val="nl-NL"/>
-        </w:rPr>
-        <w:t xml:space="preserve">của Cục thuế tỉnh Quảng Trị về việc </w:t>
-      </w:r>
-      <w:r>
-        <w:rPr>
-          <w:sz w:val="28"/>
-          <w:szCs w:val="28"/>
-          <w:lang w:val="nl-NL"/>
-        </w:rPr>
-        <w:t xml:space="preserve">kiểm tra chấp hành pháp luật thuế </w:t>
-      </w:r>
-      <w:r>
-        <w:rPr>
-          <w:sz w:val="28"/>
-          <w:szCs w:val="28"/>
-          <w:lang w:val="nl-NL"/>
-        </w:rPr>
-        <w:t xml:space="preserve">tại </w:t>
-      </w:r>
-      <w:r>
-        <w:rPr>
-          <w:sz w:val="28"/>
-          <w:szCs w:val="28"/>
-          <w:lang w:val="nl-NL"/>
-        </w:rPr>
-        <w:t>&lt;ten_dv&gt;</w:t>
-      </w:r>
-      <w:r>
-        <w:rPr>
-          <w:sz w:val="28"/>
-          <w:szCs w:val="28"/>
-          <w:lang w:val="nl-NL"/>
-        </w:rPr>
-        <w:t>.</w:t>
-      </w:r>
-    </w:p>
-    <w:p>
-      <w:pPr>
-        <w:spacing w:line="276" w:lineRule="auto"/>
-        <w:ind w:firstLine="709"/>
-        <w:jc w:val="both"/>
-        <w:rPr>
-          <w:sz w:val="28"/>
-          <w:szCs w:val="28"/>
-          <w:lang w:val="nl-NL"/>
-        </w:rPr>
-      </w:pPr>
-      <w:r>
-        <w:rPr>
-          <w:sz w:val="28"/>
-          <w:szCs w:val="28"/>
-          <w:lang w:val="nl-NL"/>
-        </w:rPr>
-        <w:t xml:space="preserve">Thời hạn giám sát được tính </w:t>
-      </w:r>
-      <w:r>
-        <w:rPr>
-          <w:sz w:val="28"/>
-          <w:szCs w:val="28"/>
-          <w:lang w:val="nl-NL"/>
-        </w:rPr>
-        <w:t xml:space="preserve">kể </w:t>
-      </w:r>
-      <w:r>
-        <w:rPr>
-          <w:sz w:val="28"/>
-          <w:szCs w:val="28"/>
-          <w:lang w:val="nl-NL"/>
-        </w:rPr>
-        <w:t xml:space="preserve">từ ngày công bố quyết định </w:t>
-      </w:r>
-      <w:r>
-        <w:rPr>
-          <w:sz w:val="28"/>
-          <w:szCs w:val="28"/>
-          <w:lang w:val="nl-NL"/>
-        </w:rPr>
-        <w:t xml:space="preserve">kiểm </w:t>
-      </w:r>
-      <w:r>
-        <w:rPr>
-          <w:sz w:val="28"/>
-          <w:szCs w:val="28"/>
-          <w:lang w:val="nl-NL"/>
-        </w:rPr>
-        <w:t xml:space="preserve">tra đến thời điểm kết thúc việc </w:t>
-      </w:r>
-      <w:r>
-        <w:rPr>
-          <w:sz w:val="28"/>
-          <w:szCs w:val="28"/>
-          <w:lang w:val="nl-NL"/>
-        </w:rPr>
-        <w:t xml:space="preserve">kiểm </w:t>
-      </w:r>
-      <w:r>
-        <w:rPr>
-          <w:sz w:val="28"/>
-          <w:szCs w:val="28"/>
-          <w:lang w:val="nl-NL"/>
-        </w:rPr>
-        <w:t xml:space="preserve">tra </w:t>
-      </w:r>
-      <w:r>
-        <w:rPr>
-          <w:sz w:val="28"/>
-          <w:szCs w:val="28"/>
-          <w:lang w:val="nl-NL"/>
-        </w:rPr>
-        <w:t xml:space="preserve">thuế </w:t>
-      </w:r>
-      <w:r>
-        <w:rPr>
-          <w:sz w:val="28"/>
-          <w:szCs w:val="28"/>
-          <w:lang w:val="nl-NL"/>
-        </w:rPr>
-        <w:t>tại trụ sở người nộp thuế.</w:t>
-      </w:r>
-    </w:p>
-    <w:p>
-      <w:pPr>
-        <w:spacing w:line="276" w:lineRule="auto"/>
-        <w:ind w:firstLine="567"/>
-        <w:jc w:val="both"/>
-        <w:rPr>
-          <w:sz w:val="28"/>
-          <w:szCs w:val="28"/>
-          <w:lang w:val="nl-NL"/>
-        </w:rPr>
-      </w:pPr>
-      <w:r>
-        <w:rPr>
-          <w:b/>
-          <w:bCs/>
-          <w:sz w:val="28"/>
-          <w:szCs w:val="28"/>
-          <w:lang w:val="nl-NL"/>
-        </w:rPr>
-        <w:t>Điều 2</w:t>
-      </w:r>
-      <w:r>
-        <w:rPr>
-          <w:bCs/>
-          <w:sz w:val="28"/>
-          <w:szCs w:val="28"/>
-          <w:lang w:val="nl-NL"/>
-        </w:rPr>
-        <w:t>:</w:t>
-      </w:r>
-      <w:r>
-        <w:rPr>
-          <w:sz w:val="28"/>
-          <w:szCs w:val="28"/>
-          <w:lang w:val="nl-NL"/>
-        </w:rPr>
-        <w:t xml:space="preserve"> </w:t>
-      </w:r>
-      <w:r>
-        <w:rPr>
-          <w:sz w:val="28"/>
-          <w:szCs w:val="28"/>
-          <w:lang w:val="nl-NL"/>
-        </w:rPr>
-        <w:t xml:space="preserve">Giao cho </w:t>
-      </w:r>
-      <w:r>
-        <w:rPr>
-          <w:sz w:val="28"/>
-          <w:szCs w:val="28"/>
-          <w:lang w:val="nl-NL"/>
-        </w:rPr>
-        <w:t>&lt;ng_giam_sat&gt;</w:t>
-      </w:r>
-      <w:r>
-        <w:rPr>
-          <w:sz w:val="28"/>
-          <w:szCs w:val="28"/>
-          <w:lang w:val="nl-NL"/>
-        </w:rPr>
-        <w:t xml:space="preserve"> –</w:t>
-      </w:r>
-      <w:r>
-        <w:rPr>
-          <w:sz w:val="28"/>
-          <w:szCs w:val="28"/>
-          <w:lang w:val="nl-NL"/>
-        </w:rPr>
-        <w:t xml:space="preserve"> </w:t>
-      </w:r>
-      <w:r>
-        <w:rPr>
-          <w:sz w:val="28"/>
-          <w:szCs w:val="28"/>
-          <w:lang w:val="nl-NL"/>
-        </w:rPr>
-        <w:t>&lt;ng_giam_sat_cv&gt;</w:t>
-      </w:r>
-      <w:r>
-        <w:rPr>
-          <w:sz w:val="28"/>
-          <w:szCs w:val="28"/>
-          <w:lang w:val="nl-NL"/>
-        </w:rPr>
-        <w:t xml:space="preserve"> </w:t>
-      </w:r>
-      <w:r>
-        <w:rPr>
-          <w:sz w:val="28"/>
-          <w:szCs w:val="28"/>
-          <w:lang w:val="nl-NL"/>
-        </w:rPr>
-        <w:t xml:space="preserve">Thanh tra – </w:t>
-      </w:r>
-      <w:r>
-        <w:rPr>
-          <w:sz w:val="28"/>
-          <w:szCs w:val="28"/>
-          <w:lang w:val="nl-NL"/>
-        </w:rPr>
-        <w:t>Kiểm tra</w:t>
-      </w:r>
-      <w:r>
-        <w:rPr>
-          <w:sz w:val="28"/>
-          <w:szCs w:val="28"/>
-          <w:lang w:val="nl-NL"/>
-        </w:rPr>
-        <w:t xml:space="preserve"> Cục Thuế tỉnh Quảng Trị là người giám sát hoạt động của Đoàn </w:t>
-      </w:r>
-      <w:r>
-        <w:rPr>
-          <w:sz w:val="28"/>
-          <w:szCs w:val="28"/>
-          <w:lang w:val="nl-NL"/>
-        </w:rPr>
-        <w:t xml:space="preserve">kiểm </w:t>
-      </w:r>
-      <w:r>
-        <w:rPr>
-          <w:sz w:val="28"/>
-          <w:szCs w:val="28"/>
-          <w:lang w:val="nl-NL"/>
-        </w:rPr>
-        <w:t xml:space="preserve">tra </w:t>
-      </w:r>
-      <w:r>
-        <w:rPr>
-          <w:sz w:val="28"/>
-          <w:szCs w:val="28"/>
-          <w:lang w:val="nl-NL"/>
-        </w:rPr>
-        <w:t xml:space="preserve">thuế </w:t>
-      </w:r>
-      <w:r>
-        <w:rPr>
-          <w:sz w:val="28"/>
-          <w:szCs w:val="28"/>
-          <w:lang w:val="nl-NL"/>
-        </w:rPr>
-        <w:t>tại</w:t>
-      </w:r>
-      <w:r>
-        <w:rPr>
-          <w:sz w:val="28"/>
-          <w:szCs w:val="28"/>
-          <w:lang w:val="nl-NL"/>
-        </w:rPr>
-        <w:t xml:space="preserve"> </w:t>
-      </w:r>
-      <w:r>
-        <w:rPr>
-          <w:sz w:val="28"/>
-          <w:szCs w:val="28"/>
-          <w:lang w:val="nl-NL"/>
-        </w:rPr>
-        <w:t>&lt;ten_dv&gt;</w:t>
-      </w:r>
-      <w:r>
-        <w:rPr>
-          <w:sz w:val="28"/>
-          <w:szCs w:val="28"/>
-          <w:lang w:val="nl-NL"/>
-        </w:rPr>
-        <w:t>.</w:t>
-      </w:r>
-    </w:p>
-    <w:p>
-      <w:pPr>
-        <w:spacing w:line="276" w:lineRule="auto"/>
-        <w:ind w:firstLine="561"/>
-        <w:jc w:val="both"/>
+        <w:t xml:space="preserve">: </w:t>
+      </w:r>
+      <w:r>
+        <w:rPr>
+          <w:sz w:val="28"/>
+          <w:szCs w:val="28"/>
+          <w:lang w:val="nl-NL"/>
+        </w:rPr>
+        <w:t>&lt;Ng_giam_sat&gt;</w:t>
+      </w:r>
+      <w:r>
         <w:rPr>
           <w:bCs/>
           <w:iCs/>
@@ -1432,17 +1518,41 @@
           <w:szCs w:val="28"/>
           <w:lang w:val="nl-NL"/>
         </w:rPr>
-      </w:pPr>
-      <w:r>
-        <w:rPr>
-          <w:b/>
+        <w:t xml:space="preserve">, Lãnh đạo Cục Thuế, trưởng đoàn </w:t>
+      </w:r>
+      <w:r>
+        <w:rPr>
+          <w:sz w:val="28"/>
+          <w:szCs w:val="28"/>
+          <w:lang w:val="nl-NL"/>
+        </w:rPr>
+        <w:t xml:space="preserve">kiểm </w:t>
+      </w:r>
+      <w:r>
+        <w:rPr>
+          <w:sz w:val="28"/>
+          <w:szCs w:val="28"/>
+          <w:lang w:val="nl-NL"/>
+        </w:rPr>
+        <w:t>tra</w:t>
+      </w:r>
+      <w:r>
+        <w:rPr>
+          <w:sz w:val="28"/>
+          <w:szCs w:val="28"/>
+          <w:lang w:val="nl-NL"/>
+        </w:rPr>
+        <w:t xml:space="preserve"> </w:t>
+      </w:r>
+      <w:r>
+        <w:rPr>
           <w:bCs/>
           <w:iCs/>
           <w:sz w:val="28"/>
           <w:szCs w:val="28"/>
           <w:lang w:val="nl-NL"/>
         </w:rPr>
-        <w:t>Điều 3</w:t>
+        <w:t xml:space="preserve">thuế và các thành viên có tên tại Quyết định số </w:t>
       </w:r>
       <w:r>
         <w:rPr>
@@ -1452,7 +1562,7 @@
           <w:szCs w:val="28"/>
           <w:lang w:val="nl-NL"/>
         </w:rPr>
-        <w:t>:</w:t>
+        <w:t xml:space="preserve">         </w:t>
       </w:r>
       <w:r>
         <w:rPr>
@@ -1462,23 +1572,7 @@
           <w:szCs w:val="28"/>
           <w:lang w:val="nl-NL"/>
         </w:rPr>
-        <w:t xml:space="preserve"> </w:t>
-      </w:r>
-      <w:r>
-        <w:rPr>
-          <w:sz w:val="28"/>
-          <w:szCs w:val="28"/>
-          <w:lang w:val="nl-NL"/>
-        </w:rPr>
-        <w:t>&lt;Ng_giam_sat&gt;</w:t>
-      </w:r>
-      <w:r>
-        <w:rPr>
-          <w:sz w:val="28"/>
-          <w:szCs w:val="28"/>
-          <w:lang w:val="nl-NL"/>
-        </w:rPr>
-        <w:t xml:space="preserve"> </w:t>
+        <w:t>/</w:t>
       </w:r>
       <w:r>
         <w:rPr>
@@ -1488,31 +1582,7 @@
           <w:szCs w:val="28"/>
           <w:lang w:val="nl-NL"/>
         </w:rPr>
-        <w:t xml:space="preserve">có nhiệm vụ giám sát hoạt động của Đoàn </w:t>
-      </w:r>
-      <w:r>
-        <w:rPr>
-          <w:sz w:val="28"/>
-          <w:szCs w:val="28"/>
-          <w:lang w:val="nl-NL"/>
-        </w:rPr>
-        <w:t xml:space="preserve">kiểm </w:t>
-      </w:r>
-      <w:r>
-        <w:rPr>
-          <w:sz w:val="28"/>
-          <w:szCs w:val="28"/>
-          <w:lang w:val="nl-NL"/>
-        </w:rPr>
-        <w:t>tra</w:t>
-      </w:r>
-      <w:r>
-        <w:rPr>
-          <w:sz w:val="28"/>
-          <w:szCs w:val="28"/>
-          <w:lang w:val="nl-NL"/>
-        </w:rPr>
-        <w:t xml:space="preserve"> </w:t>
+        <w:t>QĐ-CT QTR</w:t>
       </w:r>
       <w:r>
         <w:rPr>
@@ -1522,7 +1592,7 @@
           <w:szCs w:val="28"/>
           <w:lang w:val="nl-NL"/>
         </w:rPr>
-        <w:t xml:space="preserve">thuế </w:t>
+        <w:t xml:space="preserve"> </w:t>
       </w:r>
       <w:r>
         <w:rPr>
@@ -1532,179 +1602,8 @@
           <w:szCs w:val="28"/>
           <w:lang w:val="nl-NL"/>
         </w:rPr>
-        <w:t xml:space="preserve">theo quy định tại Quy chế giám sát hoạt động của Đoàn </w:t>
-      </w:r>
-      <w:r>
-        <w:rPr>
-          <w:sz w:val="28"/>
-          <w:szCs w:val="28"/>
-          <w:lang w:val="nl-NL"/>
-        </w:rPr>
-        <w:t xml:space="preserve">kiểm </w:t>
-      </w:r>
-      <w:r>
-        <w:rPr>
-          <w:sz w:val="28"/>
-          <w:szCs w:val="28"/>
-          <w:lang w:val="nl-NL"/>
-        </w:rPr>
-        <w:t>tra</w:t>
-      </w:r>
-      <w:r>
-        <w:rPr>
-          <w:sz w:val="28"/>
-          <w:szCs w:val="28"/>
-          <w:lang w:val="nl-NL"/>
-        </w:rPr>
-        <w:t xml:space="preserve"> </w:t>
-      </w:r>
-      <w:r>
-        <w:rPr>
-          <w:bCs/>
-          <w:iCs/>
-          <w:sz w:val="28"/>
-          <w:szCs w:val="28"/>
-          <w:lang w:val="nl-NL"/>
-        </w:rPr>
-        <w:t>thuế.</w:t>
-      </w:r>
-    </w:p>
-    <w:p>
-      <w:pPr>
-        <w:spacing w:line="276" w:lineRule="auto"/>
-        <w:ind w:firstLine="561"/>
-        <w:jc w:val="both"/>
-        <w:rPr>
-          <w:sz w:val="22"/>
-          <w:szCs w:val="22"/>
-          <w:lang w:val="nl-NL"/>
-        </w:rPr>
-      </w:pPr>
-      <w:r>
-        <w:rPr>
-          <w:b/>
-          <w:bCs/>
-          <w:iCs/>
-          <w:sz w:val="28"/>
-          <w:szCs w:val="28"/>
-          <w:lang w:val="nl-NL"/>
-        </w:rPr>
-        <w:t>Điều 4</w:t>
-      </w:r>
-      <w:r>
-        <w:rPr>
-          <w:bCs/>
-          <w:iCs/>
-          <w:sz w:val="28"/>
-          <w:szCs w:val="28"/>
-          <w:lang w:val="nl-NL"/>
-        </w:rPr>
-        <w:t xml:space="preserve">: </w:t>
-      </w:r>
-      <w:r>
-        <w:rPr>
-          <w:sz w:val="28"/>
-          <w:szCs w:val="28"/>
-          <w:lang w:val="nl-NL"/>
-        </w:rPr>
-        <w:t>&lt;Ng_giam_sat&gt;</w:t>
-      </w:r>
-      <w:r>
-        <w:rPr>
-          <w:bCs/>
-          <w:iCs/>
-          <w:sz w:val="28"/>
-          <w:szCs w:val="28"/>
-          <w:lang w:val="nl-NL"/>
-        </w:rPr>
-        <w:t xml:space="preserve">, Lãnh đạo Cục Thuế, trưởng đoàn </w:t>
-      </w:r>
-      <w:r>
-        <w:rPr>
-          <w:sz w:val="28"/>
-          <w:szCs w:val="28"/>
-          <w:lang w:val="nl-NL"/>
-        </w:rPr>
-        <w:t xml:space="preserve">kiểm </w:t>
-      </w:r>
-      <w:r>
-        <w:rPr>
-          <w:sz w:val="28"/>
-          <w:szCs w:val="28"/>
-          <w:lang w:val="nl-NL"/>
-        </w:rPr>
-        <w:t>tra</w:t>
-      </w:r>
-      <w:r>
-        <w:rPr>
-          <w:sz w:val="28"/>
-          <w:szCs w:val="28"/>
-          <w:lang w:val="nl-NL"/>
-        </w:rPr>
-        <w:t xml:space="preserve"> </w:t>
-      </w:r>
-      <w:r>
-        <w:rPr>
-          <w:bCs/>
-          <w:iCs/>
-          <w:sz w:val="28"/>
-          <w:szCs w:val="28"/>
-          <w:lang w:val="nl-NL"/>
-        </w:rPr>
-        <w:t xml:space="preserve">thuế và các thành viên có tên tại Quyết định số </w:t>
-      </w:r>
-      <w:r>
-        <w:rPr>
-          <w:bCs/>
-          <w:iCs/>
-          <w:sz w:val="28"/>
-          <w:szCs w:val="28"/>
-          <w:lang w:val="nl-NL"/>
-        </w:rPr>
-        <w:t xml:space="preserve">         </w:t>
-      </w:r>
-      <w:r>
-        <w:rPr>
-          <w:bCs/>
-          <w:iCs/>
-          <w:sz w:val="28"/>
-          <w:szCs w:val="28"/>
-          <w:lang w:val="nl-NL"/>
-        </w:rPr>
-        <w:t>/</w:t>
-      </w:r>
-      <w:r>
-        <w:rPr>
-          <w:bCs/>
-          <w:iCs/>
-          <w:sz w:val="28"/>
-          <w:szCs w:val="28"/>
-          <w:lang w:val="nl-NL"/>
-        </w:rPr>
-        <w:t>QĐ-CT QTR</w:t>
-      </w:r>
-      <w:r>
-        <w:rPr>
-          <w:bCs/>
-          <w:iCs/>
-          <w:sz w:val="28"/>
-          <w:szCs w:val="28"/>
-          <w:lang w:val="nl-NL"/>
-        </w:rPr>
-        <w:t xml:space="preserve"> </w:t>
-      </w:r>
-      <w:r>
-        <w:rPr>
-          <w:bCs/>
-          <w:iCs/>
-          <w:sz w:val="28"/>
-          <w:szCs w:val="28"/>
-          <w:lang w:val="nl-NL"/>
-        </w:rPr>
         <w:t>&lt;ngay_thang&gt;</w:t>
       </w:r>
-      <w:bookmarkStart w:id="0" w:name="_GoBack"/>
-      <w:bookmarkEnd w:id="0"/>
       <w:r>
         <w:rPr>
           <w:bCs/>
@@ -1887,17 +1786,7 @@
           <w:szCs w:val="22"/>
           <w:lang w:val="nl-NL"/>
         </w:rPr>
-        <w:tab/>
-      </w:r>
-      <w:r>
-        <w:rPr>
-          <w:b/>
-          <w:sz w:val="22"/>
-          <w:szCs w:val="22"/>
-          <w:lang w:val="nl-NL"/>
-        </w:rPr>
-        <w:tab/>
-        <w:t xml:space="preserve">          </w:t>
+        <w:t xml:space="preserve"> </w:t>
       </w:r>
     </w:p>
     <w:p>
@@ -1937,15 +1826,7 @@
           <w:sz w:val="20"/>
           <w:lang w:val="nl-NL"/>
         </w:rPr>
-        <w:t xml:space="preserve">                                                         </w:t>
-      </w:r>
-      <w:r>
-        <w:rPr>
-          <w:sz w:val="20"/>
-          <w:lang w:val="nl-NL"/>
-        </w:rPr>
         <w:tab/>
-        <w:t xml:space="preserve">     </w:t>
       </w:r>
       <w:r>
         <w:rPr>
@@ -1953,7 +1834,7 @@
           <w:sz w:val="22"/>
           <w:lang w:val="nl-NL"/>
         </w:rPr>
-        <w:t xml:space="preserve">  </w:t>
+        <w:t xml:space="preserve"> </w:t>
       </w:r>
     </w:p>
     <w:p>
@@ -2029,7 +1910,7 @@
     <w:sectPr>
       <w:footerReference w:type="default" r:id="rId7"/>
       <w:pgSz w:w="11906" w:h="16838" w:code="9"/>
-      <w:pgMar w:top="737" w:right="964" w:bottom="680" w:left="1531" w:header="284" w:footer="227" w:gutter="0"/>
+      <w:pgMar w:top="1134" w:right="1134" w:bottom="1134" w:left="1701" w:header="284" w:footer="227" w:gutter="0"/>
       <w:cols w:space="720"/>
       <w:docGrid w:linePitch="360"/>
     </w:sectPr>

--- a/static/media/5.qd_giam_sat_ktr_dot_xuat.docx
+++ b/static/media/5.qd_giam_sat_ktr_dot_xuat.docx
@@ -150,7 +150,7 @@
           </mc:Choice>
           <mc:Fallback>
             <w:pict>
-              <v:line w14:anchorId="752DAB65" id="Line 12" o:spid="_x0000_s1026" style="position:absolute;z-index:251653632;visibility:visible;mso-wrap-style:square;mso-width-percent:0;mso-height-percent:0;mso-wrap-distance-left:9pt;mso-wrap-distance-top:0;mso-wrap-distance-right:9pt;mso-wrap-distance-bottom:0;mso-position-horizontal:absolute;mso-position-horizontal-relative:text;mso-position-vertical:absolute;mso-position-vertical-relative:text;mso-width-percent:0;mso-height-percent:0;mso-width-relative:page;mso-height-relative:page" from="30.6pt,16.2pt" to="93.6pt,16.2pt" o:gfxdata="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"/>
+              <v:line w14:anchorId="79159B7C" id="Line 12" o:spid="_x0000_s1026" style="position:absolute;z-index:251653632;visibility:visible;mso-wrap-style:square;mso-width-percent:0;mso-height-percent:0;mso-wrap-distance-left:9pt;mso-wrap-distance-top:0;mso-wrap-distance-right:9pt;mso-wrap-distance-bottom:0;mso-position-horizontal:absolute;mso-position-horizontal-relative:text;mso-position-vertical:absolute;mso-position-vertical-relative:text;mso-width-percent:0;mso-height-percent:0;mso-width-relative:page;mso-height-relative:page" from="30.6pt,16.2pt" to="93.6pt,16.2pt" o:gfxdata="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"/>
             </w:pict>
           </mc:Fallback>
         </mc:AlternateContent>
@@ -285,7 +285,7 @@
           </mc:Choice>
           <mc:Fallback>
             <w:pict>
-              <v:line w14:anchorId="303E0391" id="Line 13" o:spid="_x0000_s1026" style="position:absolute;z-index:251657728;visibility:visible;mso-wrap-style:square;mso-width-percent:0;mso-height-percent:0;mso-wrap-distance-left:9pt;mso-wrap-distance-top:0;mso-wrap-distance-right:9pt;mso-wrap-distance-bottom:0;mso-position-horizontal:absolute;mso-position-horizontal-relative:text;mso-position-vertical:absolute;mso-position-vertical-relative:text;mso-width-percent:0;mso-height-percent:0;mso-width-relative:page;mso-height-relative:page" from="34.65pt,1.9pt" to="34.65pt,1.9pt" o:gfxdata="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"/>
+              <v:line w14:anchorId="1313C14A" id="Line 13" o:spid="_x0000_s1026" style="position:absolute;z-index:251657728;visibility:visible;mso-wrap-style:square;mso-width-percent:0;mso-height-percent:0;mso-wrap-distance-left:9pt;mso-wrap-distance-top:0;mso-wrap-distance-right:9pt;mso-wrap-distance-bottom:0;mso-position-horizontal:absolute;mso-position-horizontal-relative:text;mso-position-vertical:absolute;mso-position-vertical-relative:text;mso-width-percent:0;mso-height-percent:0;mso-width-relative:page;mso-height-relative:page" from="34.65pt,1.9pt" to="34.65pt,1.9pt" o:gfxdata="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"/>
             </w:pict>
           </mc:Fallback>
         </mc:AlternateContent>
@@ -376,7 +376,7 @@
           </mc:Choice>
           <mc:Fallback>
             <w:pict>
-              <v:line w14:anchorId="4AE87600" id="Line 14" o:spid="_x0000_s1026" style="position:absolute;z-index:251662848;visibility:visible;mso-wrap-style:square;mso-width-percent:0;mso-height-percent:0;mso-wrap-distance-left:9pt;mso-wrap-distance-top:0;mso-wrap-distance-right:9pt;mso-wrap-distance-bottom:0;mso-position-horizontal:absolute;mso-position-horizontal-relative:text;mso-position-vertical:absolute;mso-position-vertical-relative:text;mso-width-percent:0;mso-height-percent:0;mso-width-relative:page;mso-height-relative:page" from="260.85pt,1.05pt" to="422.85pt,1.05pt" o:gfxdata="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"/>
+              <v:line w14:anchorId="6BBB8A96" id="Line 14" o:spid="_x0000_s1026" style="position:absolute;z-index:251662848;visibility:visible;mso-wrap-style:square;mso-width-percent:0;mso-height-percent:0;mso-wrap-distance-left:9pt;mso-wrap-distance-top:0;mso-wrap-distance-right:9pt;mso-wrap-distance-bottom:0;mso-position-horizontal:absolute;mso-position-horizontal-relative:text;mso-position-vertical:absolute;mso-position-vertical-relative:text;mso-width-percent:0;mso-height-percent:0;mso-width-relative:page;mso-height-relative:page" from="260.85pt,1.05pt" to="422.85pt,1.05pt" o:gfxdata="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"/>
             </w:pict>
           </mc:Fallback>
         </mc:AlternateContent>
@@ -474,7 +474,6 @@
     </w:p>
     <w:p>
       <w:pPr>
-        <w:spacing w:line="259" w:lineRule="auto"/>
         <w:jc w:val="center"/>
         <w:rPr>
           <w:b/>
@@ -635,7 +634,7 @@
           </mc:Choice>
           <mc:Fallback>
             <w:pict>
-              <v:line w14:anchorId="62960ABF" id="Line 15" o:spid="_x0000_s1026" style="position:absolute;z-index:251666944;visibility:visible;mso-wrap-style:square;mso-width-percent:0;mso-height-percent:0;mso-wrap-distance-left:9pt;mso-wrap-distance-top:0;mso-wrap-distance-right:9pt;mso-wrap-distance-bottom:0;mso-position-horizontal:absolute;mso-position-horizontal-relative:text;mso-position-vertical:absolute;mso-position-vertical-relative:text;mso-width-percent:0;mso-height-percent:0;mso-width-relative:page;mso-height-relative:page" from="169.15pt,2.8pt" to="285.25pt,2.8pt" o:gfxdata="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"/>
+              <v:line w14:anchorId="781E1B8E" id="Line 15" o:spid="_x0000_s1026" style="position:absolute;z-index:251666944;visibility:visible;mso-wrap-style:square;mso-width-percent:0;mso-height-percent:0;mso-wrap-distance-left:9pt;mso-wrap-distance-top:0;mso-wrap-distance-right:9pt;mso-wrap-distance-bottom:0;mso-position-horizontal:absolute;mso-position-horizontal-relative:text;mso-position-vertical:absolute;mso-position-vertical-relative:text;mso-width-percent:0;mso-height-percent:0;mso-width-relative:page;mso-height-relative:page" from="169.15pt,2.8pt" to="285.25pt,2.8pt" o:gfxdata="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"/>
             </w:pict>
           </mc:Fallback>
         </mc:AlternateContent>
@@ -682,6 +681,24 @@
           <w:i/>
           <w:sz w:val="28"/>
           <w:szCs w:val="28"/>
+          <w:lang w:val="nl-NL"/>
+        </w:rPr>
+        <w:t xml:space="preserve"> </w:t>
+      </w:r>
+      <w:r>
+        <w:rPr>
+          <w:i/>
+          <w:sz w:val="28"/>
+          <w:szCs w:val="28"/>
+          <w:lang w:val="nl-NL"/>
+        </w:rPr>
+        <w:t>và các văn bản hướng dẫn thi hành</w:t>
+      </w:r>
+      <w:r>
+        <w:rPr>
+          <w:i/>
+          <w:sz w:val="28"/>
+          <w:szCs w:val="28"/>
         </w:rPr>
         <w:t>;</w:t>
       </w:r>
@@ -1112,477 +1129,479 @@
           <w:szCs w:val="28"/>
           <w:lang w:val="nl-NL"/>
         </w:rPr>
-        <w:t xml:space="preserve">tra đến </w:t>
+        <w:t xml:space="preserve">tra đến thời điểm kết thúc việc </w:t>
+      </w:r>
+      <w:r>
+        <w:rPr>
+          <w:sz w:val="28"/>
+          <w:szCs w:val="28"/>
+          <w:lang w:val="nl-NL"/>
+        </w:rPr>
+        <w:t xml:space="preserve">kiểm </w:t>
+      </w:r>
+      <w:r>
+        <w:rPr>
+          <w:sz w:val="28"/>
+          <w:szCs w:val="28"/>
+          <w:lang w:val="nl-NL"/>
+        </w:rPr>
+        <w:t xml:space="preserve">tra </w:t>
+      </w:r>
+      <w:r>
+        <w:rPr>
+          <w:sz w:val="28"/>
+          <w:szCs w:val="28"/>
+          <w:lang w:val="nl-NL"/>
+        </w:rPr>
+        <w:t xml:space="preserve">thuế </w:t>
+      </w:r>
+      <w:r>
+        <w:rPr>
+          <w:sz w:val="28"/>
+          <w:szCs w:val="28"/>
+          <w:lang w:val="nl-NL"/>
+        </w:rPr>
+        <w:t>tại trụ sở người nộp thuế.</w:t>
+      </w:r>
+    </w:p>
+    <w:p>
+      <w:pPr>
+        <w:ind w:firstLine="567"/>
+        <w:jc w:val="both"/>
+        <w:rPr>
+          <w:sz w:val="28"/>
+          <w:szCs w:val="28"/>
+          <w:lang w:val="nl-NL"/>
+        </w:rPr>
+      </w:pPr>
+      <w:r>
+        <w:rPr>
+          <w:b/>
+          <w:bCs/>
+          <w:sz w:val="28"/>
+          <w:szCs w:val="28"/>
+          <w:lang w:val="nl-NL"/>
+        </w:rPr>
+        <w:t>Điều 2</w:t>
+      </w:r>
+      <w:r>
+        <w:rPr>
+          <w:bCs/>
+          <w:sz w:val="28"/>
+          <w:szCs w:val="28"/>
+          <w:lang w:val="nl-NL"/>
+        </w:rPr>
+        <w:t>:</w:t>
+      </w:r>
+      <w:r>
+        <w:rPr>
+          <w:sz w:val="28"/>
+          <w:szCs w:val="28"/>
+          <w:lang w:val="nl-NL"/>
+        </w:rPr>
+        <w:t xml:space="preserve"> </w:t>
+      </w:r>
+      <w:r>
+        <w:rPr>
+          <w:sz w:val="28"/>
+          <w:szCs w:val="28"/>
+          <w:lang w:val="nl-NL"/>
+        </w:rPr>
+        <w:t xml:space="preserve">Giao cho </w:t>
+      </w:r>
+      <w:r>
+        <w:rPr>
+          <w:sz w:val="28"/>
+          <w:szCs w:val="28"/>
+          <w:lang w:val="nl-NL"/>
+        </w:rPr>
+        <w:t>&lt;ng_giam_sat&gt;</w:t>
+      </w:r>
+      <w:r>
+        <w:rPr>
+          <w:sz w:val="28"/>
+          <w:szCs w:val="28"/>
+          <w:lang w:val="nl-NL"/>
+        </w:rPr>
+        <w:t xml:space="preserve"> –</w:t>
+      </w:r>
+      <w:r>
+        <w:rPr>
+          <w:sz w:val="28"/>
+          <w:szCs w:val="28"/>
+          <w:lang w:val="nl-NL"/>
+        </w:rPr>
+        <w:t xml:space="preserve"> </w:t>
+      </w:r>
+      <w:r>
+        <w:rPr>
+          <w:sz w:val="28"/>
+          <w:szCs w:val="28"/>
+          <w:lang w:val="nl-NL"/>
+        </w:rPr>
+        <w:t>&lt;ng_giam_sat_cv&gt;</w:t>
+      </w:r>
+      <w:r>
+        <w:rPr>
+          <w:sz w:val="28"/>
+          <w:szCs w:val="28"/>
+          <w:lang w:val="nl-NL"/>
+        </w:rPr>
+        <w:t xml:space="preserve"> </w:t>
+      </w:r>
+      <w:r>
+        <w:rPr>
+          <w:sz w:val="28"/>
+          <w:szCs w:val="28"/>
+          <w:lang w:val="nl-NL"/>
+        </w:rPr>
+        <w:t xml:space="preserve">Thanh tra – </w:t>
+      </w:r>
+      <w:r>
+        <w:rPr>
+          <w:sz w:val="28"/>
+          <w:szCs w:val="28"/>
+          <w:lang w:val="nl-NL"/>
+        </w:rPr>
+        <w:t>Kiểm tra</w:t>
+      </w:r>
+      <w:r>
+        <w:rPr>
+          <w:sz w:val="28"/>
+          <w:szCs w:val="28"/>
+          <w:lang w:val="nl-NL"/>
+        </w:rPr>
+        <w:t xml:space="preserve"> Cục Thuế tỉnh Quảng Trị là người giám sát hoạt động của Đoàn </w:t>
+      </w:r>
+      <w:r>
+        <w:rPr>
+          <w:sz w:val="28"/>
+          <w:szCs w:val="28"/>
+          <w:lang w:val="nl-NL"/>
+        </w:rPr>
+        <w:t xml:space="preserve">kiểm </w:t>
+      </w:r>
+      <w:r>
+        <w:rPr>
+          <w:sz w:val="28"/>
+          <w:szCs w:val="28"/>
+          <w:lang w:val="nl-NL"/>
+        </w:rPr>
+        <w:t xml:space="preserve">tra </w:t>
+      </w:r>
+      <w:r>
+        <w:rPr>
+          <w:sz w:val="28"/>
+          <w:szCs w:val="28"/>
+          <w:lang w:val="nl-NL"/>
+        </w:rPr>
+        <w:t xml:space="preserve">thuế </w:t>
+      </w:r>
+      <w:r>
+        <w:rPr>
+          <w:sz w:val="28"/>
+          <w:szCs w:val="28"/>
+          <w:lang w:val="nl-NL"/>
+        </w:rPr>
+        <w:t>tại</w:t>
+      </w:r>
+      <w:r>
+        <w:rPr>
+          <w:sz w:val="28"/>
+          <w:szCs w:val="28"/>
+          <w:lang w:val="nl-NL"/>
+        </w:rPr>
+        <w:t xml:space="preserve"> </w:t>
+      </w:r>
+      <w:r>
+        <w:rPr>
+          <w:sz w:val="28"/>
+          <w:szCs w:val="28"/>
+          <w:lang w:val="nl-NL"/>
+        </w:rPr>
+        <w:t>&lt;ten_dv&gt;</w:t>
+      </w:r>
+      <w:r>
+        <w:rPr>
+          <w:sz w:val="28"/>
+          <w:szCs w:val="28"/>
+          <w:lang w:val="nl-NL"/>
+        </w:rPr>
+        <w:t>.</w:t>
+      </w:r>
+    </w:p>
+    <w:p>
+      <w:pPr>
+        <w:ind w:firstLine="561"/>
+        <w:jc w:val="both"/>
+        <w:rPr>
+          <w:bCs/>
+          <w:iCs/>
+          <w:sz w:val="28"/>
+          <w:szCs w:val="28"/>
+          <w:lang w:val="nl-NL"/>
+        </w:rPr>
+      </w:pPr>
+      <w:r>
+        <w:rPr>
+          <w:b/>
+          <w:bCs/>
+          <w:iCs/>
+          <w:sz w:val="28"/>
+          <w:szCs w:val="28"/>
+          <w:lang w:val="nl-NL"/>
+        </w:rPr>
+        <w:t>Điều 3</w:t>
+      </w:r>
+      <w:r>
+        <w:rPr>
+          <w:bCs/>
+          <w:iCs/>
+          <w:sz w:val="28"/>
+          <w:szCs w:val="28"/>
+          <w:lang w:val="nl-NL"/>
+        </w:rPr>
+        <w:t>:</w:t>
+      </w:r>
+      <w:r>
+        <w:rPr>
+          <w:bCs/>
+          <w:iCs/>
+          <w:sz w:val="28"/>
+          <w:szCs w:val="28"/>
+          <w:lang w:val="nl-NL"/>
+        </w:rPr>
+        <w:t xml:space="preserve"> </w:t>
+      </w:r>
+      <w:r>
+        <w:rPr>
+          <w:sz w:val="28"/>
+          <w:szCs w:val="28"/>
+          <w:lang w:val="nl-NL"/>
+        </w:rPr>
+        <w:t>&lt;Ng_giam_sat&gt;</w:t>
+      </w:r>
+      <w:r>
+        <w:rPr>
+          <w:sz w:val="28"/>
+          <w:szCs w:val="28"/>
+          <w:lang w:val="nl-NL"/>
+        </w:rPr>
+        <w:t xml:space="preserve"> </w:t>
+      </w:r>
+      <w:r>
+        <w:rPr>
+          <w:bCs/>
+          <w:iCs/>
+          <w:sz w:val="28"/>
+          <w:szCs w:val="28"/>
+          <w:lang w:val="nl-NL"/>
+        </w:rPr>
+        <w:t xml:space="preserve">có nhiệm vụ giám sát hoạt động của Đoàn </w:t>
+      </w:r>
+      <w:r>
+        <w:rPr>
+          <w:sz w:val="28"/>
+          <w:szCs w:val="28"/>
+          <w:lang w:val="nl-NL"/>
+        </w:rPr>
+        <w:t xml:space="preserve">kiểm </w:t>
+      </w:r>
+      <w:r>
+        <w:rPr>
+          <w:sz w:val="28"/>
+          <w:szCs w:val="28"/>
+          <w:lang w:val="nl-NL"/>
+        </w:rPr>
+        <w:t>tra</w:t>
+      </w:r>
+      <w:r>
+        <w:rPr>
+          <w:sz w:val="28"/>
+          <w:szCs w:val="28"/>
+          <w:lang w:val="nl-NL"/>
+        </w:rPr>
+        <w:t xml:space="preserve"> </w:t>
+      </w:r>
+      <w:r>
+        <w:rPr>
+          <w:bCs/>
+          <w:iCs/>
+          <w:sz w:val="28"/>
+          <w:szCs w:val="28"/>
+          <w:lang w:val="nl-NL"/>
+        </w:rPr>
+        <w:t xml:space="preserve">thuế </w:t>
+      </w:r>
+      <w:r>
+        <w:rPr>
+          <w:bCs/>
+          <w:iCs/>
+          <w:sz w:val="28"/>
+          <w:szCs w:val="28"/>
+          <w:lang w:val="nl-NL"/>
+        </w:rPr>
+        <w:t xml:space="preserve">theo quy định tại Quy chế giám sát hoạt động của Đoàn </w:t>
+      </w:r>
+      <w:r>
+        <w:rPr>
+          <w:sz w:val="28"/>
+          <w:szCs w:val="28"/>
+          <w:lang w:val="nl-NL"/>
+        </w:rPr>
+        <w:t xml:space="preserve">kiểm </w:t>
+      </w:r>
+      <w:r>
+        <w:rPr>
+          <w:sz w:val="28"/>
+          <w:szCs w:val="28"/>
+          <w:lang w:val="nl-NL"/>
+        </w:rPr>
+        <w:t>tra</w:t>
+      </w:r>
+      <w:r>
+        <w:rPr>
+          <w:sz w:val="28"/>
+          <w:szCs w:val="28"/>
+          <w:lang w:val="nl-NL"/>
+        </w:rPr>
+        <w:t xml:space="preserve"> </w:t>
+      </w:r>
+      <w:r>
+        <w:rPr>
+          <w:bCs/>
+          <w:iCs/>
+          <w:sz w:val="28"/>
+          <w:szCs w:val="28"/>
+          <w:lang w:val="nl-NL"/>
+        </w:rPr>
+        <w:t>thuế.</w:t>
+      </w:r>
+    </w:p>
+    <w:p>
+      <w:pPr>
+        <w:ind w:firstLine="561"/>
+        <w:jc w:val="both"/>
+        <w:rPr>
+          <w:sz w:val="22"/>
+          <w:szCs w:val="22"/>
+          <w:lang w:val="nl-NL"/>
+        </w:rPr>
+      </w:pPr>
+      <w:r>
+        <w:rPr>
+          <w:b/>
+          <w:bCs/>
+          <w:iCs/>
+          <w:sz w:val="28"/>
+          <w:szCs w:val="28"/>
+          <w:lang w:val="nl-NL"/>
+        </w:rPr>
+        <w:t>Điều 4</w:t>
+      </w:r>
+      <w:r>
+        <w:rPr>
+          <w:bCs/>
+          <w:iCs/>
+          <w:sz w:val="28"/>
+          <w:szCs w:val="28"/>
+          <w:lang w:val="nl-NL"/>
+        </w:rPr>
+        <w:t xml:space="preserve">: </w:t>
+      </w:r>
+      <w:r>
+        <w:rPr>
+          <w:sz w:val="28"/>
+          <w:szCs w:val="28"/>
+          <w:lang w:val="nl-NL"/>
+        </w:rPr>
+        <w:t>&lt;Ng_giam_sat&gt;</w:t>
+      </w:r>
+      <w:r>
+        <w:rPr>
+          <w:bCs/>
+          <w:iCs/>
+          <w:sz w:val="28"/>
+          <w:szCs w:val="28"/>
+          <w:lang w:val="nl-NL"/>
+        </w:rPr>
+        <w:t xml:space="preserve">, Lãnh đạo Cục Thuế, trưởng đoàn </w:t>
+      </w:r>
+      <w:r>
+        <w:rPr>
+          <w:sz w:val="28"/>
+          <w:szCs w:val="28"/>
+          <w:lang w:val="nl-NL"/>
+        </w:rPr>
+        <w:t xml:space="preserve">kiểm </w:t>
+      </w:r>
+      <w:r>
+        <w:rPr>
+          <w:sz w:val="28"/>
+          <w:szCs w:val="28"/>
+          <w:lang w:val="nl-NL"/>
+        </w:rPr>
+        <w:t>tra</w:t>
+      </w:r>
+      <w:r>
+        <w:rPr>
+          <w:sz w:val="28"/>
+          <w:szCs w:val="28"/>
+          <w:lang w:val="nl-NL"/>
+        </w:rPr>
+        <w:t xml:space="preserve"> </w:t>
+      </w:r>
+      <w:r>
+        <w:rPr>
+          <w:bCs/>
+          <w:iCs/>
+          <w:sz w:val="28"/>
+          <w:szCs w:val="28"/>
+          <w:lang w:val="nl-NL"/>
+        </w:rPr>
+        <w:t xml:space="preserve">thuế và các thành viên có tên tại Quyết định số </w:t>
+      </w:r>
+      <w:r>
+        <w:rPr>
+          <w:bCs/>
+          <w:iCs/>
+          <w:sz w:val="28"/>
+          <w:szCs w:val="28"/>
+          <w:lang w:val="nl-NL"/>
+        </w:rPr>
+        <w:t xml:space="preserve">         </w:t>
+      </w:r>
+      <w:r>
+        <w:rPr>
+          <w:bCs/>
+          <w:iCs/>
+          <w:sz w:val="28"/>
+          <w:szCs w:val="28"/>
+          <w:lang w:val="nl-NL"/>
+        </w:rPr>
+        <w:t>/</w:t>
+      </w:r>
+      <w:r>
+        <w:rPr>
+          <w:bCs/>
+          <w:iCs/>
+          <w:sz w:val="28"/>
+          <w:szCs w:val="28"/>
+          <w:lang w:val="nl-NL"/>
+        </w:rPr>
+        <w:t>QĐ-CT</w:t>
       </w:r>
       <w:bookmarkStart w:id="0" w:name="_GoBack"/>
       <w:bookmarkEnd w:id="0"/>
       <w:r>
         <w:rPr>
-          <w:sz w:val="28"/>
-          <w:szCs w:val="28"/>
-          <w:lang w:val="nl-NL"/>
-        </w:rPr>
-        <w:t xml:space="preserve">thời điểm kết thúc việc </w:t>
-      </w:r>
-      <w:r>
-        <w:rPr>
-          <w:sz w:val="28"/>
-          <w:szCs w:val="28"/>
-          <w:lang w:val="nl-NL"/>
-        </w:rPr>
-        <w:t xml:space="preserve">kiểm </w:t>
-      </w:r>
-      <w:r>
-        <w:rPr>
-          <w:sz w:val="28"/>
-          <w:szCs w:val="28"/>
-          <w:lang w:val="nl-NL"/>
-        </w:rPr>
-        <w:t xml:space="preserve">tra </w:t>
-      </w:r>
-      <w:r>
-        <w:rPr>
-          <w:sz w:val="28"/>
-          <w:szCs w:val="28"/>
-          <w:lang w:val="nl-NL"/>
-        </w:rPr>
-        <w:t xml:space="preserve">thuế </w:t>
-      </w:r>
-      <w:r>
-        <w:rPr>
-          <w:sz w:val="28"/>
-          <w:szCs w:val="28"/>
-          <w:lang w:val="nl-NL"/>
-        </w:rPr>
-        <w:t>tại trụ sở người nộp thuế.</w:t>
-      </w:r>
-    </w:p>
-    <w:p>
-      <w:pPr>
-        <w:ind w:firstLine="567"/>
-        <w:jc w:val="both"/>
-        <w:rPr>
-          <w:sz w:val="28"/>
-          <w:szCs w:val="28"/>
-          <w:lang w:val="nl-NL"/>
-        </w:rPr>
-      </w:pPr>
-      <w:r>
-        <w:rPr>
-          <w:b/>
-          <w:bCs/>
-          <w:sz w:val="28"/>
-          <w:szCs w:val="28"/>
-          <w:lang w:val="nl-NL"/>
-        </w:rPr>
-        <w:t>Điều 2</w:t>
-      </w:r>
-      <w:r>
-        <w:rPr>
-          <w:bCs/>
-          <w:sz w:val="28"/>
-          <w:szCs w:val="28"/>
-          <w:lang w:val="nl-NL"/>
-        </w:rPr>
-        <w:t>:</w:t>
-      </w:r>
-      <w:r>
-        <w:rPr>
-          <w:sz w:val="28"/>
-          <w:szCs w:val="28"/>
-          <w:lang w:val="nl-NL"/>
-        </w:rPr>
-        <w:t xml:space="preserve"> </w:t>
-      </w:r>
-      <w:r>
-        <w:rPr>
-          <w:sz w:val="28"/>
-          <w:szCs w:val="28"/>
-          <w:lang w:val="nl-NL"/>
-        </w:rPr>
-        <w:t xml:space="preserve">Giao cho </w:t>
-      </w:r>
-      <w:r>
-        <w:rPr>
-          <w:sz w:val="28"/>
-          <w:szCs w:val="28"/>
-          <w:lang w:val="nl-NL"/>
-        </w:rPr>
-        <w:t>&lt;ng_giam_sat&gt;</w:t>
-      </w:r>
-      <w:r>
-        <w:rPr>
-          <w:sz w:val="28"/>
-          <w:szCs w:val="28"/>
-          <w:lang w:val="nl-NL"/>
-        </w:rPr>
-        <w:t xml:space="preserve"> –</w:t>
-      </w:r>
-      <w:r>
-        <w:rPr>
-          <w:sz w:val="28"/>
-          <w:szCs w:val="28"/>
-          <w:lang w:val="nl-NL"/>
-        </w:rPr>
-        <w:t xml:space="preserve"> </w:t>
-      </w:r>
-      <w:r>
-        <w:rPr>
-          <w:sz w:val="28"/>
-          <w:szCs w:val="28"/>
-          <w:lang w:val="nl-NL"/>
-        </w:rPr>
-        <w:t>&lt;ng_giam_sat_cv&gt;</w:t>
-      </w:r>
-      <w:r>
-        <w:rPr>
-          <w:sz w:val="28"/>
-          <w:szCs w:val="28"/>
-          <w:lang w:val="nl-NL"/>
-        </w:rPr>
-        <w:t xml:space="preserve"> </w:t>
-      </w:r>
-      <w:r>
-        <w:rPr>
-          <w:sz w:val="28"/>
-          <w:szCs w:val="28"/>
-          <w:lang w:val="nl-NL"/>
-        </w:rPr>
-        <w:t xml:space="preserve">Thanh tra – </w:t>
-      </w:r>
-      <w:r>
-        <w:rPr>
-          <w:sz w:val="28"/>
-          <w:szCs w:val="28"/>
-          <w:lang w:val="nl-NL"/>
-        </w:rPr>
-        <w:t>Kiểm tra</w:t>
-      </w:r>
-      <w:r>
-        <w:rPr>
-          <w:sz w:val="28"/>
-          <w:szCs w:val="28"/>
-          <w:lang w:val="nl-NL"/>
-        </w:rPr>
-        <w:t xml:space="preserve"> Cục Thuế tỉnh Quảng Trị là người giám sát hoạt động của Đoàn </w:t>
-      </w:r>
-      <w:r>
-        <w:rPr>
-          <w:sz w:val="28"/>
-          <w:szCs w:val="28"/>
-          <w:lang w:val="nl-NL"/>
-        </w:rPr>
-        <w:t xml:space="preserve">kiểm </w:t>
-      </w:r>
-      <w:r>
-        <w:rPr>
-          <w:sz w:val="28"/>
-          <w:szCs w:val="28"/>
-          <w:lang w:val="nl-NL"/>
-        </w:rPr>
-        <w:t xml:space="preserve">tra </w:t>
-      </w:r>
-      <w:r>
-        <w:rPr>
-          <w:sz w:val="28"/>
-          <w:szCs w:val="28"/>
-          <w:lang w:val="nl-NL"/>
-        </w:rPr>
-        <w:t xml:space="preserve">thuế </w:t>
-      </w:r>
-      <w:r>
-        <w:rPr>
-          <w:sz w:val="28"/>
-          <w:szCs w:val="28"/>
-          <w:lang w:val="nl-NL"/>
-        </w:rPr>
-        <w:t>tại</w:t>
-      </w:r>
-      <w:r>
-        <w:rPr>
-          <w:sz w:val="28"/>
-          <w:szCs w:val="28"/>
-          <w:lang w:val="nl-NL"/>
-        </w:rPr>
-        <w:t xml:space="preserve"> </w:t>
-      </w:r>
-      <w:r>
-        <w:rPr>
-          <w:sz w:val="28"/>
-          <w:szCs w:val="28"/>
-          <w:lang w:val="nl-NL"/>
-        </w:rPr>
-        <w:t>&lt;ten_dv&gt;</w:t>
-      </w:r>
-      <w:r>
-        <w:rPr>
-          <w:sz w:val="28"/>
-          <w:szCs w:val="28"/>
-          <w:lang w:val="nl-NL"/>
-        </w:rPr>
-        <w:t>.</w:t>
-      </w:r>
-    </w:p>
-    <w:p>
-      <w:pPr>
-        <w:ind w:firstLine="561"/>
-        <w:jc w:val="both"/>
-        <w:rPr>
           <w:bCs/>
           <w:iCs/>
           <w:sz w:val="28"/>
           <w:szCs w:val="28"/>
           <w:lang w:val="nl-NL"/>
         </w:rPr>
-      </w:pPr>
-      <w:r>
-        <w:rPr>
-          <w:b/>
-          <w:bCs/>
-          <w:iCs/>
-          <w:sz w:val="28"/>
-          <w:szCs w:val="28"/>
-          <w:lang w:val="nl-NL"/>
-        </w:rPr>
-        <w:t>Điều 3</w:t>
-      </w:r>
-      <w:r>
-        <w:rPr>
-          <w:bCs/>
-          <w:iCs/>
-          <w:sz w:val="28"/>
-          <w:szCs w:val="28"/>
-          <w:lang w:val="nl-NL"/>
-        </w:rPr>
-        <w:t>:</w:t>
-      </w:r>
-      <w:r>
-        <w:rPr>
-          <w:bCs/>
-          <w:iCs/>
-          <w:sz w:val="28"/>
-          <w:szCs w:val="28"/>
-          <w:lang w:val="nl-NL"/>
-        </w:rPr>
-        <w:t xml:space="preserve"> </w:t>
-      </w:r>
-      <w:r>
-        <w:rPr>
-          <w:sz w:val="28"/>
-          <w:szCs w:val="28"/>
-          <w:lang w:val="nl-NL"/>
-        </w:rPr>
-        <w:t>&lt;Ng_giam_sat&gt;</w:t>
-      </w:r>
-      <w:r>
-        <w:rPr>
-          <w:sz w:val="28"/>
-          <w:szCs w:val="28"/>
-          <w:lang w:val="nl-NL"/>
-        </w:rPr>
-        <w:t xml:space="preserve"> </w:t>
-      </w:r>
-      <w:r>
-        <w:rPr>
-          <w:bCs/>
-          <w:iCs/>
-          <w:sz w:val="28"/>
-          <w:szCs w:val="28"/>
-          <w:lang w:val="nl-NL"/>
-        </w:rPr>
-        <w:t xml:space="preserve">có nhiệm vụ giám sát hoạt động của Đoàn </w:t>
-      </w:r>
-      <w:r>
-        <w:rPr>
-          <w:sz w:val="28"/>
-          <w:szCs w:val="28"/>
-          <w:lang w:val="nl-NL"/>
-        </w:rPr>
-        <w:t xml:space="preserve">kiểm </w:t>
-      </w:r>
-      <w:r>
-        <w:rPr>
-          <w:sz w:val="28"/>
-          <w:szCs w:val="28"/>
-          <w:lang w:val="nl-NL"/>
-        </w:rPr>
-        <w:t>tra</w:t>
-      </w:r>
-      <w:r>
-        <w:rPr>
-          <w:sz w:val="28"/>
-          <w:szCs w:val="28"/>
-          <w:lang w:val="nl-NL"/>
-        </w:rPr>
-        <w:t xml:space="preserve"> </w:t>
-      </w:r>
-      <w:r>
-        <w:rPr>
-          <w:bCs/>
-          <w:iCs/>
-          <w:sz w:val="28"/>
-          <w:szCs w:val="28"/>
-          <w:lang w:val="nl-NL"/>
-        </w:rPr>
-        <w:t xml:space="preserve">thuế </w:t>
-      </w:r>
-      <w:r>
-        <w:rPr>
-          <w:bCs/>
-          <w:iCs/>
-          <w:sz w:val="28"/>
-          <w:szCs w:val="28"/>
-          <w:lang w:val="nl-NL"/>
-        </w:rPr>
-        <w:t xml:space="preserve">theo quy định tại Quy chế giám sát hoạt động của Đoàn </w:t>
-      </w:r>
-      <w:r>
-        <w:rPr>
-          <w:sz w:val="28"/>
-          <w:szCs w:val="28"/>
-          <w:lang w:val="nl-NL"/>
-        </w:rPr>
-        <w:t xml:space="preserve">kiểm </w:t>
-      </w:r>
-      <w:r>
-        <w:rPr>
-          <w:sz w:val="28"/>
-          <w:szCs w:val="28"/>
-          <w:lang w:val="nl-NL"/>
-        </w:rPr>
-        <w:t>tra</w:t>
-      </w:r>
-      <w:r>
-        <w:rPr>
-          <w:sz w:val="28"/>
-          <w:szCs w:val="28"/>
-          <w:lang w:val="nl-NL"/>
-        </w:rPr>
-        <w:t xml:space="preserve"> </w:t>
-      </w:r>
-      <w:r>
-        <w:rPr>
-          <w:bCs/>
-          <w:iCs/>
-          <w:sz w:val="28"/>
-          <w:szCs w:val="28"/>
-          <w:lang w:val="nl-NL"/>
-        </w:rPr>
-        <w:t>thuế.</w:t>
-      </w:r>
-    </w:p>
-    <w:p>
-      <w:pPr>
-        <w:ind w:firstLine="561"/>
-        <w:jc w:val="both"/>
-        <w:rPr>
-          <w:sz w:val="22"/>
-          <w:szCs w:val="22"/>
-          <w:lang w:val="nl-NL"/>
-        </w:rPr>
-      </w:pPr>
-      <w:r>
-        <w:rPr>
-          <w:b/>
-          <w:bCs/>
-          <w:iCs/>
-          <w:sz w:val="28"/>
-          <w:szCs w:val="28"/>
-          <w:lang w:val="nl-NL"/>
-        </w:rPr>
-        <w:t>Điều 4</w:t>
-      </w:r>
-      <w:r>
-        <w:rPr>
-          <w:bCs/>
-          <w:iCs/>
-          <w:sz w:val="28"/>
-          <w:szCs w:val="28"/>
-          <w:lang w:val="nl-NL"/>
-        </w:rPr>
-        <w:t xml:space="preserve">: </w:t>
-      </w:r>
-      <w:r>
-        <w:rPr>
-          <w:sz w:val="28"/>
-          <w:szCs w:val="28"/>
-          <w:lang w:val="nl-NL"/>
-        </w:rPr>
-        <w:t>&lt;Ng_giam_sat&gt;</w:t>
-      </w:r>
-      <w:r>
-        <w:rPr>
-          <w:bCs/>
-          <w:iCs/>
-          <w:sz w:val="28"/>
-          <w:szCs w:val="28"/>
-          <w:lang w:val="nl-NL"/>
-        </w:rPr>
-        <w:t xml:space="preserve">, Lãnh đạo Cục Thuế, trưởng đoàn </w:t>
-      </w:r>
-      <w:r>
-        <w:rPr>
-          <w:sz w:val="28"/>
-          <w:szCs w:val="28"/>
-          <w:lang w:val="nl-NL"/>
-        </w:rPr>
-        <w:t xml:space="preserve">kiểm </w:t>
-      </w:r>
-      <w:r>
-        <w:rPr>
-          <w:sz w:val="28"/>
-          <w:szCs w:val="28"/>
-          <w:lang w:val="nl-NL"/>
-        </w:rPr>
-        <w:t>tra</w:t>
-      </w:r>
-      <w:r>
-        <w:rPr>
-          <w:sz w:val="28"/>
-          <w:szCs w:val="28"/>
-          <w:lang w:val="nl-NL"/>
-        </w:rPr>
-        <w:t xml:space="preserve"> </w:t>
-      </w:r>
-      <w:r>
-        <w:rPr>
-          <w:bCs/>
-          <w:iCs/>
-          <w:sz w:val="28"/>
-          <w:szCs w:val="28"/>
-          <w:lang w:val="nl-NL"/>
-        </w:rPr>
-        <w:t xml:space="preserve">thuế và các thành viên có tên tại Quyết định số </w:t>
-      </w:r>
-      <w:r>
-        <w:rPr>
-          <w:bCs/>
-          <w:iCs/>
-          <w:sz w:val="28"/>
-          <w:szCs w:val="28"/>
-          <w:lang w:val="nl-NL"/>
-        </w:rPr>
-        <w:t xml:space="preserve">         </w:t>
-      </w:r>
-      <w:r>
-        <w:rPr>
-          <w:bCs/>
-          <w:iCs/>
-          <w:sz w:val="28"/>
-          <w:szCs w:val="28"/>
-          <w:lang w:val="nl-NL"/>
-        </w:rPr>
-        <w:t>/</w:t>
-      </w:r>
-      <w:r>
-        <w:rPr>
-          <w:bCs/>
-          <w:iCs/>
-          <w:sz w:val="28"/>
-          <w:szCs w:val="28"/>
-          <w:lang w:val="nl-NL"/>
-        </w:rPr>
-        <w:t>QĐ-CT QTR</w:t>
+        <w:t>QTR</w:t>
       </w:r>
       <w:r>
         <w:rPr>
@@ -1698,17 +1717,27 @@
           <w:szCs w:val="24"/>
           <w:lang w:val="nl-NL"/>
         </w:rPr>
-        <w:t xml:space="preserve">Nơi nhận </w:t>
-      </w:r>
-      <w:r>
-        <w:rPr>
-          <w:b/>
-          <w:i/>
-          <w:sz w:val="28"/>
-          <w:szCs w:val="28"/>
-          <w:lang w:val="nl-NL"/>
-        </w:rPr>
-        <w:t xml:space="preserve">: </w:t>
+        <w:t>Nơi nhận</w:t>
+      </w:r>
+      <w:r>
+        <w:rPr>
+          <w:b/>
+          <w:i/>
+          <w:sz w:val="24"/>
+          <w:szCs w:val="28"/>
+          <w:lang w:val="nl-NL"/>
+        </w:rPr>
+        <w:t>:</w:t>
+      </w:r>
+      <w:r>
+        <w:rPr>
+          <w:b/>
+          <w:i/>
+          <w:sz w:val="28"/>
+          <w:szCs w:val="28"/>
+          <w:lang w:val="nl-NL"/>
+        </w:rPr>
+        <w:t xml:space="preserve"> </w:t>
       </w:r>
       <w:r>
         <w:rPr>
@@ -1754,7 +1783,6 @@
       </w:r>
       <w:r>
         <w:rPr>
-          <w:b/>
           <w:sz w:val="22"/>
           <w:szCs w:val="22"/>
           <w:lang w:val="nl-NL"/>
@@ -1807,7 +1835,23 @@
           <w:szCs w:val="22"/>
           <w:lang w:val="nl-NL"/>
         </w:rPr>
-        <w:t>- Lưu:VT,  TTKT (03b).</w:t>
+        <w:t>- Lưu:</w:t>
+      </w:r>
+      <w:r>
+        <w:rPr>
+          <w:sz w:val="22"/>
+          <w:szCs w:val="22"/>
+          <w:lang w:val="nl-NL"/>
+        </w:rPr>
+        <w:t xml:space="preserve"> VT, </w:t>
+      </w:r>
+      <w:r>
+        <w:rPr>
+          <w:sz w:val="22"/>
+          <w:szCs w:val="22"/>
+          <w:lang w:val="nl-NL"/>
+        </w:rPr>
+        <w:t>TTKT (03b).</w:t>
       </w:r>
     </w:p>
     <w:p>
@@ -1910,7 +1954,7 @@
     <w:sectPr>
       <w:footerReference w:type="default" r:id="rId7"/>
       <w:pgSz w:w="11906" w:h="16838" w:code="9"/>
-      <w:pgMar w:top="1134" w:right="1134" w:bottom="1134" w:left="1701" w:header="284" w:footer="227" w:gutter="0"/>
+      <w:pgMar w:top="1134" w:right="1134" w:bottom="851" w:left="1701" w:header="284" w:footer="227" w:gutter="0"/>
       <w:cols w:space="720"/>
       <w:docGrid w:linePitch="360"/>
     </w:sectPr>

--- a/static/media/5.qd_giam_sat_ktr_dot_xuat.docx
+++ b/static/media/5.qd_giam_sat_ktr_dot_xuat.docx
@@ -150,7 +150,7 @@
           </mc:Choice>
           <mc:Fallback>
             <w:pict>
-              <v:line w14:anchorId="79159B7C" id="Line 12" o:spid="_x0000_s1026" style="position:absolute;z-index:251653632;visibility:visible;mso-wrap-style:square;mso-width-percent:0;mso-height-percent:0;mso-wrap-distance-left:9pt;mso-wrap-distance-top:0;mso-wrap-distance-right:9pt;mso-wrap-distance-bottom:0;mso-position-horizontal:absolute;mso-position-horizontal-relative:text;mso-position-vertical:absolute;mso-position-vertical-relative:text;mso-width-percent:0;mso-height-percent:0;mso-width-relative:page;mso-height-relative:page" from="30.6pt,16.2pt" to="93.6pt,16.2pt" o:gfxdata="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"/>
+              <v:line w14:anchorId="71701E32" id="Line 12" o:spid="_x0000_s1026" style="position:absolute;z-index:251653632;visibility:visible;mso-wrap-style:square;mso-width-percent:0;mso-height-percent:0;mso-wrap-distance-left:9pt;mso-wrap-distance-top:0;mso-wrap-distance-right:9pt;mso-wrap-distance-bottom:0;mso-position-horizontal:absolute;mso-position-horizontal-relative:text;mso-position-vertical:absolute;mso-position-vertical-relative:text;mso-width-percent:0;mso-height-percent:0;mso-width-relative:page;mso-height-relative:page" from="30.6pt,16.2pt" to="93.6pt,16.2pt" o:gfxdata="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"/>
             </w:pict>
           </mc:Fallback>
         </mc:AlternateContent>
@@ -285,7 +285,7 @@
           </mc:Choice>
           <mc:Fallback>
             <w:pict>
-              <v:line w14:anchorId="1313C14A" id="Line 13" o:spid="_x0000_s1026" style="position:absolute;z-index:251657728;visibility:visible;mso-wrap-style:square;mso-width-percent:0;mso-height-percent:0;mso-wrap-distance-left:9pt;mso-wrap-distance-top:0;mso-wrap-distance-right:9pt;mso-wrap-distance-bottom:0;mso-position-horizontal:absolute;mso-position-horizontal-relative:text;mso-position-vertical:absolute;mso-position-vertical-relative:text;mso-width-percent:0;mso-height-percent:0;mso-width-relative:page;mso-height-relative:page" from="34.65pt,1.9pt" to="34.65pt,1.9pt" o:gfxdata="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"/>
+              <v:line w14:anchorId="7FD47CCF" id="Line 13" o:spid="_x0000_s1026" style="position:absolute;z-index:251657728;visibility:visible;mso-wrap-style:square;mso-width-percent:0;mso-height-percent:0;mso-wrap-distance-left:9pt;mso-wrap-distance-top:0;mso-wrap-distance-right:9pt;mso-wrap-distance-bottom:0;mso-position-horizontal:absolute;mso-position-horizontal-relative:text;mso-position-vertical:absolute;mso-position-vertical-relative:text;mso-width-percent:0;mso-height-percent:0;mso-width-relative:page;mso-height-relative:page" from="34.65pt,1.9pt" to="34.65pt,1.9pt" o:gfxdata="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"/>
             </w:pict>
           </mc:Fallback>
         </mc:AlternateContent>
@@ -376,7 +376,7 @@
           </mc:Choice>
           <mc:Fallback>
             <w:pict>
-              <v:line w14:anchorId="6BBB8A96" id="Line 14" o:spid="_x0000_s1026" style="position:absolute;z-index:251662848;visibility:visible;mso-wrap-style:square;mso-width-percent:0;mso-height-percent:0;mso-wrap-distance-left:9pt;mso-wrap-distance-top:0;mso-wrap-distance-right:9pt;mso-wrap-distance-bottom:0;mso-position-horizontal:absolute;mso-position-horizontal-relative:text;mso-position-vertical:absolute;mso-position-vertical-relative:text;mso-width-percent:0;mso-height-percent:0;mso-width-relative:page;mso-height-relative:page" from="260.85pt,1.05pt" to="422.85pt,1.05pt" o:gfxdata="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"/>
+              <v:line w14:anchorId="3DEA3201" id="Line 14" o:spid="_x0000_s1026" style="position:absolute;z-index:251662848;visibility:visible;mso-wrap-style:square;mso-width-percent:0;mso-height-percent:0;mso-wrap-distance-left:9pt;mso-wrap-distance-top:0;mso-wrap-distance-right:9pt;mso-wrap-distance-bottom:0;mso-position-horizontal:absolute;mso-position-horizontal-relative:text;mso-position-vertical:absolute;mso-position-vertical-relative:text;mso-width-percent:0;mso-height-percent:0;mso-width-relative:page;mso-height-relative:page" from="260.85pt,1.05pt" to="422.85pt,1.05pt" o:gfxdata="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"/>
             </w:pict>
           </mc:Fallback>
         </mc:AlternateContent>
@@ -634,7 +634,7 @@
           </mc:Choice>
           <mc:Fallback>
             <w:pict>
-              <v:line w14:anchorId="781E1B8E" id="Line 15" o:spid="_x0000_s1026" style="position:absolute;z-index:251666944;visibility:visible;mso-wrap-style:square;mso-width-percent:0;mso-height-percent:0;mso-wrap-distance-left:9pt;mso-wrap-distance-top:0;mso-wrap-distance-right:9pt;mso-wrap-distance-bottom:0;mso-position-horizontal:absolute;mso-position-horizontal-relative:text;mso-position-vertical:absolute;mso-position-vertical-relative:text;mso-width-percent:0;mso-height-percent:0;mso-width-relative:page;mso-height-relative:page" from="169.15pt,2.8pt" to="285.25pt,2.8pt" o:gfxdata="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"/>
+              <v:line w14:anchorId="6564DAB6" id="Line 15" o:spid="_x0000_s1026" style="position:absolute;z-index:251666944;visibility:visible;mso-wrap-style:square;mso-width-percent:0;mso-height-percent:0;mso-wrap-distance-left:9pt;mso-wrap-distance-top:0;mso-wrap-distance-right:9pt;mso-wrap-distance-bottom:0;mso-position-horizontal:absolute;mso-position-horizontal-relative:text;mso-position-vertical:absolute;mso-position-vertical-relative:text;mso-width-percent:0;mso-height-percent:0;mso-width-relative:page;mso-height-relative:page" from="169.15pt,2.8pt" to="285.25pt,2.8pt" o:gfxdata="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"/>
             </w:pict>
           </mc:Fallback>
         </mc:AlternateContent>
@@ -967,11 +967,20 @@
       </w:r>
       <w:r>
         <w:rPr>
-          <w:sz w:val="28"/>
-          <w:szCs w:val="28"/>
-          <w:lang w:val="nl-NL"/>
-        </w:rPr>
-        <w:t xml:space="preserve">: </w:t>
+          <w:b/>
+          <w:sz w:val="28"/>
+          <w:szCs w:val="28"/>
+          <w:lang w:val="nl-NL"/>
+        </w:rPr>
+        <w:t>.</w:t>
+      </w:r>
+      <w:r>
+        <w:rPr>
+          <w:sz w:val="28"/>
+          <w:szCs w:val="28"/>
+          <w:lang w:val="nl-NL"/>
+        </w:rPr>
+        <w:t xml:space="preserve"> </w:t>
       </w:r>
       <w:r>
         <w:rPr>
@@ -1186,12 +1195,13 @@
       </w:r>
       <w:r>
         <w:rPr>
+          <w:b/>
           <w:bCs/>
           <w:sz w:val="28"/>
           <w:szCs w:val="28"/>
           <w:lang w:val="nl-NL"/>
         </w:rPr>
-        <w:t>:</w:t>
+        <w:t>.</w:t>
       </w:r>
       <w:r>
         <w:rPr>
@@ -1355,13 +1365,14 @@
       </w:r>
       <w:r>
         <w:rPr>
+          <w:b/>
           <w:bCs/>
           <w:iCs/>
           <w:sz w:val="28"/>
           <w:szCs w:val="28"/>
           <w:lang w:val="nl-NL"/>
         </w:rPr>
-        <w:t>:</w:t>
+        <w:t>.</w:t>
       </w:r>
       <w:r>
         <w:rPr>
@@ -1501,22 +1512,17 @@
       </w:r>
       <w:r>
         <w:rPr>
+          <w:b/>
           <w:bCs/>
           <w:iCs/>
           <w:sz w:val="28"/>
           <w:szCs w:val="28"/>
           <w:lang w:val="nl-NL"/>
         </w:rPr>
-        <w:t xml:space="preserve">: </w:t>
-      </w:r>
-      <w:r>
-        <w:rPr>
-          <w:sz w:val="28"/>
-          <w:szCs w:val="28"/>
-          <w:lang w:val="nl-NL"/>
-        </w:rPr>
-        <w:t>&lt;Ng_giam_sat&gt;</w:t>
-      </w:r>
+        <w:t>.</w:t>
+      </w:r>
+      <w:bookmarkStart w:id="0" w:name="_GoBack"/>
+      <w:bookmarkEnd w:id="0"/>
       <w:r>
         <w:rPr>
           <w:bCs/>
@@ -1525,31 +1531,15 @@
           <w:szCs w:val="28"/>
           <w:lang w:val="nl-NL"/>
         </w:rPr>
-        <w:t xml:space="preserve">, Lãnh đạo Cục Thuế, trưởng đoàn </w:t>
-      </w:r>
-      <w:r>
-        <w:rPr>
-          <w:sz w:val="28"/>
-          <w:szCs w:val="28"/>
-          <w:lang w:val="nl-NL"/>
-        </w:rPr>
-        <w:t xml:space="preserve">kiểm </w:t>
-      </w:r>
-      <w:r>
-        <w:rPr>
-          <w:sz w:val="28"/>
-          <w:szCs w:val="28"/>
-          <w:lang w:val="nl-NL"/>
-        </w:rPr>
-        <w:t>tra</w:t>
-      </w:r>
-      <w:r>
-        <w:rPr>
-          <w:sz w:val="28"/>
-          <w:szCs w:val="28"/>
-          <w:lang w:val="nl-NL"/>
-        </w:rPr>
         <w:t xml:space="preserve"> </w:t>
+      </w:r>
+      <w:r>
+        <w:rPr>
+          <w:sz w:val="28"/>
+          <w:szCs w:val="28"/>
+          <w:lang w:val="nl-NL"/>
+        </w:rPr>
+        <w:t>&lt;Ng_giam_sat&gt;</w:t>
       </w:r>
       <w:r>
         <w:rPr>
@@ -1559,7 +1549,31 @@
           <w:szCs w:val="28"/>
           <w:lang w:val="nl-NL"/>
         </w:rPr>
-        <w:t xml:space="preserve">thuế và các thành viên có tên tại Quyết định số </w:t>
+        <w:t xml:space="preserve">, Lãnh đạo Cục Thuế, trưởng đoàn </w:t>
+      </w:r>
+      <w:r>
+        <w:rPr>
+          <w:sz w:val="28"/>
+          <w:szCs w:val="28"/>
+          <w:lang w:val="nl-NL"/>
+        </w:rPr>
+        <w:t xml:space="preserve">kiểm </w:t>
+      </w:r>
+      <w:r>
+        <w:rPr>
+          <w:sz w:val="28"/>
+          <w:szCs w:val="28"/>
+          <w:lang w:val="nl-NL"/>
+        </w:rPr>
+        <w:t>tra</w:t>
+      </w:r>
+      <w:r>
+        <w:rPr>
+          <w:sz w:val="28"/>
+          <w:szCs w:val="28"/>
+          <w:lang w:val="nl-NL"/>
+        </w:rPr>
+        <w:t xml:space="preserve"> </w:t>
       </w:r>
       <w:r>
         <w:rPr>
@@ -1569,7 +1583,7 @@
           <w:szCs w:val="28"/>
           <w:lang w:val="nl-NL"/>
         </w:rPr>
-        <w:t xml:space="preserve">         </w:t>
+        <w:t xml:space="preserve">thuế và các thành viên có tên tại Quyết định số </w:t>
       </w:r>
       <w:r>
         <w:rPr>
@@ -1579,7 +1593,7 @@
           <w:szCs w:val="28"/>
           <w:lang w:val="nl-NL"/>
         </w:rPr>
-        <w:t>/</w:t>
+        <w:t xml:space="preserve">         </w:t>
       </w:r>
       <w:r>
         <w:rPr>
@@ -1589,10 +1603,18 @@
           <w:szCs w:val="28"/>
           <w:lang w:val="nl-NL"/>
         </w:rPr>
+        <w:t>/</w:t>
+      </w:r>
+      <w:r>
+        <w:rPr>
+          <w:bCs/>
+          <w:iCs/>
+          <w:sz w:val="28"/>
+          <w:szCs w:val="28"/>
+          <w:lang w:val="nl-NL"/>
+        </w:rPr>
         <w:t>QĐ-CT</w:t>
       </w:r>
-      <w:bookmarkStart w:id="0" w:name="_GoBack"/>
-      <w:bookmarkEnd w:id="0"/>
       <w:r>
         <w:rPr>
           <w:bCs/>

--- a/static/media/5.qd_giam_sat_ktr_dot_xuat.docx
+++ b/static/media/5.qd_giam_sat_ktr_dot_xuat.docx
@@ -1,6 +1,6 @@
 
 <file path=word/document.xml><?xml version="1.0" encoding="utf-8"?>
-<w:document xmlns:wpc="http://schemas.microsoft.com/office/word/2010/wordprocessingCanvas" xmlns:cx="http://schemas.microsoft.com/office/drawing/2014/chartex" xmlns:cx1="http://schemas.microsoft.com/office/drawing/2015/9/8/chartex" xmlns:mc="http://schemas.openxmlformats.org/markup-compatibility/2006" xmlns:o="urn:schemas-microsoft-com:office:office" xmlns:r="http://schemas.openxmlformats.org/officeDocument/2006/relationships" xmlns:m="http://schemas.openxmlformats.org/officeDocument/2006/math" xmlns:v="urn:schemas-microsoft-com:vml" xmlns:wp14="http://schemas.microsoft.com/office/word/2010/wordprocessingDrawing" xmlns:wp="http://schemas.openxmlformats.org/drawingml/2006/wordprocessingDrawing" xmlns:w10="urn:schemas-microsoft-com:office:word" xmlns:w="http://schemas.openxmlformats.org/wordprocessingml/2006/main" xmlns:w14="http://schemas.microsoft.com/office/word/2010/wordml" xmlns:w15="http://schemas.microsoft.com/office/word/2012/wordml" xmlns:w16se="http://schemas.microsoft.com/office/word/2015/wordml/symex" xmlns:wpg="http://schemas.microsoft.com/office/word/2010/wordprocessingGroup" xmlns:wpi="http://schemas.microsoft.com/office/word/2010/wordprocessingInk" xmlns:wne="http://schemas.microsoft.com/office/word/2006/wordml" xmlns:wps="http://schemas.microsoft.com/office/word/2010/wordprocessingShape" mc:Ignorable="w14 w15 w16se wp14">
+<w:document xmlns:wpc="http://schemas.microsoft.com/office/word/2010/wordprocessingCanvas" xmlns:cx="http://schemas.microsoft.com/office/drawing/2014/chartex" xmlns:cx1="http://schemas.microsoft.com/office/drawing/2015/9/8/chartex" xmlns:cx2="http://schemas.microsoft.com/office/drawing/2015/10/21/chartex" xmlns:cx3="http://schemas.microsoft.com/office/drawing/2016/5/9/chartex" xmlns:cx4="http://schemas.microsoft.com/office/drawing/2016/5/10/chartex" xmlns:cx5="http://schemas.microsoft.com/office/drawing/2016/5/11/chartex" xmlns:cx6="http://schemas.microsoft.com/office/drawing/2016/5/12/chartex" xmlns:cx7="http://schemas.microsoft.com/office/drawing/2016/5/13/chartex" xmlns:cx8="http://schemas.microsoft.com/office/drawing/2016/5/14/chartex" xmlns:mc="http://schemas.openxmlformats.org/markup-compatibility/2006" xmlns:aink="http://schemas.microsoft.com/office/drawing/2016/ink" xmlns:am3d="http://schemas.microsoft.com/office/drawing/2017/model3d" xmlns:o="urn:schemas-microsoft-com:office:office" xmlns:r="http://schemas.openxmlformats.org/officeDocument/2006/relationships" xmlns:m="http://schemas.openxmlformats.org/officeDocument/2006/math" xmlns:v="urn:schemas-microsoft-com:vml" xmlns:wp14="http://schemas.microsoft.com/office/word/2010/wordprocessingDrawing" xmlns:wp="http://schemas.openxmlformats.org/drawingml/2006/wordprocessingDrawing" xmlns:w10="urn:schemas-microsoft-com:office:word" xmlns:w="http://schemas.openxmlformats.org/wordprocessingml/2006/main" xmlns:w14="http://schemas.microsoft.com/office/word/2010/wordml" xmlns:w15="http://schemas.microsoft.com/office/word/2012/wordml" xmlns:w16cex="http://schemas.microsoft.com/office/word/2018/wordml/cex" xmlns:w16cid="http://schemas.microsoft.com/office/word/2016/wordml/cid" xmlns:w16="http://schemas.microsoft.com/office/word/2018/wordml" xmlns:w16sdtdh="http://schemas.microsoft.com/office/word/2020/wordml/sdtdatahash" xmlns:w16se="http://schemas.microsoft.com/office/word/2015/wordml/symex" xmlns:wpg="http://schemas.microsoft.com/office/word/2010/wordprocessingGroup" xmlns:wpi="http://schemas.microsoft.com/office/word/2010/wordprocessingInk" xmlns:wne="http://schemas.microsoft.com/office/word/2006/wordml" xmlns:wps="http://schemas.microsoft.com/office/word/2010/wordprocessingShape" mc:Ignorable="w14 w15 w16se w16cid w16 w16cex w16sdtdh wp14">
   <w:body>
     <w:p>
       <w:pPr>
@@ -150,7 +150,7 @@
           </mc:Choice>
           <mc:Fallback>
             <w:pict>
-              <v:line w14:anchorId="71701E32" id="Line 12" o:spid="_x0000_s1026" style="position:absolute;z-index:251653632;visibility:visible;mso-wrap-style:square;mso-width-percent:0;mso-height-percent:0;mso-wrap-distance-left:9pt;mso-wrap-distance-top:0;mso-wrap-distance-right:9pt;mso-wrap-distance-bottom:0;mso-position-horizontal:absolute;mso-position-horizontal-relative:text;mso-position-vertical:absolute;mso-position-vertical-relative:text;mso-width-percent:0;mso-height-percent:0;mso-width-relative:page;mso-height-relative:page" from="30.6pt,16.2pt" to="93.6pt,16.2pt" o:gfxdata="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"/>
+              <v:line w14:anchorId="420C51AD" id="Line 12" o:spid="_x0000_s1026" style="position:absolute;z-index:251653632;visibility:visible;mso-wrap-style:square;mso-width-percent:0;mso-height-percent:0;mso-wrap-distance-left:9pt;mso-wrap-distance-top:0;mso-wrap-distance-right:9pt;mso-wrap-distance-bottom:0;mso-position-horizontal:absolute;mso-position-horizontal-relative:text;mso-position-vertical:absolute;mso-position-vertical-relative:text;mso-width-percent:0;mso-height-percent:0;mso-width-relative:page;mso-height-relative:page" from="30.6pt,16.2pt" to="93.6pt,16.2pt" o:gfxdata="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"/>
             </w:pict>
           </mc:Fallback>
         </mc:AlternateContent>
@@ -285,7 +285,7 @@
           </mc:Choice>
           <mc:Fallback>
             <w:pict>
-              <v:line w14:anchorId="7FD47CCF" id="Line 13" o:spid="_x0000_s1026" style="position:absolute;z-index:251657728;visibility:visible;mso-wrap-style:square;mso-width-percent:0;mso-height-percent:0;mso-wrap-distance-left:9pt;mso-wrap-distance-top:0;mso-wrap-distance-right:9pt;mso-wrap-distance-bottom:0;mso-position-horizontal:absolute;mso-position-horizontal-relative:text;mso-position-vertical:absolute;mso-position-vertical-relative:text;mso-width-percent:0;mso-height-percent:0;mso-width-relative:page;mso-height-relative:page" from="34.65pt,1.9pt" to="34.65pt,1.9pt" o:gfxdata="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"/>
+              <v:line w14:anchorId="2ACF8BE0" id="Line 13" o:spid="_x0000_s1026" style="position:absolute;z-index:251657728;visibility:visible;mso-wrap-style:square;mso-width-percent:0;mso-height-percent:0;mso-wrap-distance-left:9pt;mso-wrap-distance-top:0;mso-wrap-distance-right:9pt;mso-wrap-distance-bottom:0;mso-position-horizontal:absolute;mso-position-horizontal-relative:text;mso-position-vertical:absolute;mso-position-vertical-relative:text;mso-width-percent:0;mso-height-percent:0;mso-width-relative:page;mso-height-relative:page" from="34.65pt,1.9pt" to="34.65pt,1.9pt" o:gfxdata="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"/>
             </w:pict>
           </mc:Fallback>
         </mc:AlternateContent>
@@ -376,7 +376,7 @@
           </mc:Choice>
           <mc:Fallback>
             <w:pict>
-              <v:line w14:anchorId="3DEA3201" id="Line 14" o:spid="_x0000_s1026" style="position:absolute;z-index:251662848;visibility:visible;mso-wrap-style:square;mso-width-percent:0;mso-height-percent:0;mso-wrap-distance-left:9pt;mso-wrap-distance-top:0;mso-wrap-distance-right:9pt;mso-wrap-distance-bottom:0;mso-position-horizontal:absolute;mso-position-horizontal-relative:text;mso-position-vertical:absolute;mso-position-vertical-relative:text;mso-width-percent:0;mso-height-percent:0;mso-width-relative:page;mso-height-relative:page" from="260.85pt,1.05pt" to="422.85pt,1.05pt" o:gfxdata="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"/>
+              <v:line w14:anchorId="6BF20CF1" id="Line 14" o:spid="_x0000_s1026" style="position:absolute;z-index:251662848;visibility:visible;mso-wrap-style:square;mso-width-percent:0;mso-height-percent:0;mso-wrap-distance-left:9pt;mso-wrap-distance-top:0;mso-wrap-distance-right:9pt;mso-wrap-distance-bottom:0;mso-position-horizontal:absolute;mso-position-horizontal-relative:text;mso-position-vertical:absolute;mso-position-vertical-relative:text;mso-width-percent:0;mso-height-percent:0;mso-width-relative:page;mso-height-relative:page" from="260.85pt,1.05pt" to="422.85pt,1.05pt" o:gfxdata="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"/>
             </w:pict>
           </mc:Fallback>
         </mc:AlternateContent>
@@ -634,7 +634,7 @@
           </mc:Choice>
           <mc:Fallback>
             <w:pict>
-              <v:line w14:anchorId="6564DAB6" id="Line 15" o:spid="_x0000_s1026" style="position:absolute;z-index:251666944;visibility:visible;mso-wrap-style:square;mso-width-percent:0;mso-height-percent:0;mso-wrap-distance-left:9pt;mso-wrap-distance-top:0;mso-wrap-distance-right:9pt;mso-wrap-distance-bottom:0;mso-position-horizontal:absolute;mso-position-horizontal-relative:text;mso-position-vertical:absolute;mso-position-vertical-relative:text;mso-width-percent:0;mso-height-percent:0;mso-width-relative:page;mso-height-relative:page" from="169.15pt,2.8pt" to="285.25pt,2.8pt" o:gfxdata="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"/>
+              <v:line w14:anchorId="63C63F80" id="Line 15" o:spid="_x0000_s1026" style="position:absolute;z-index:251666944;visibility:visible;mso-wrap-style:square;mso-width-percent:0;mso-height-percent:0;mso-wrap-distance-left:9pt;mso-wrap-distance-top:0;mso-wrap-distance-right:9pt;mso-wrap-distance-bottom:0;mso-position-horizontal:absolute;mso-position-horizontal-relative:text;mso-position-vertical:absolute;mso-position-vertical-relative:text;mso-width-percent:0;mso-height-percent:0;mso-width-relative:page;mso-height-relative:page" from="169.15pt,2.8pt" to="285.25pt,2.8pt" o:gfxdata="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"/>
             </w:pict>
           </mc:Fallback>
         </mc:AlternateContent>
@@ -665,7 +665,23 @@
           <w:sz w:val="28"/>
           <w:szCs w:val="28"/>
         </w:rPr>
-        <w:t xml:space="preserve">Căn cứ Luật Quản lý </w:t>
+        <w:t>Căn cứ Luật Quản lý</w:t>
+      </w:r>
+      <w:r>
+        <w:rPr>
+          <w:i/>
+          <w:sz w:val="28"/>
+          <w:szCs w:val="28"/>
+        </w:rPr>
+        <w:t xml:space="preserve"> thuế</w:t>
+      </w:r>
+      <w:r>
+        <w:rPr>
+          <w:i/>
+          <w:sz w:val="28"/>
+          <w:szCs w:val="28"/>
+        </w:rPr>
+        <w:t xml:space="preserve"> </w:t>
       </w:r>
       <w:r>
         <w:rPr>
@@ -1521,8 +1537,6 @@
         </w:rPr>
         <w:t>.</w:t>
       </w:r>
-      <w:bookmarkStart w:id="0" w:name="_GoBack"/>
-      <w:bookmarkEnd w:id="0"/>
       <w:r>
         <w:rPr>
           <w:bCs/>
@@ -1912,6 +1926,32 @@
         <w:jc w:val="both"/>
         <w:rPr>
           <w:sz w:val="22"/>
+          <w:szCs w:val="22"/>
+          <w:lang w:val="nl-NL"/>
+        </w:rPr>
+      </w:pPr>
+    </w:p>
+    <w:p>
+      <w:pPr>
+        <w:tabs>
+          <w:tab w:val="center" w:pos="6804"/>
+        </w:tabs>
+        <w:jc w:val="both"/>
+        <w:rPr>
+          <w:sz w:val="38"/>
+          <w:szCs w:val="22"/>
+          <w:lang w:val="nl-NL"/>
+        </w:rPr>
+      </w:pPr>
+    </w:p>
+    <w:p>
+      <w:pPr>
+        <w:tabs>
+          <w:tab w:val="center" w:pos="6804"/>
+        </w:tabs>
+        <w:jc w:val="both"/>
+        <w:rPr>
+          <w:sz w:val="38"/>
           <w:szCs w:val="22"/>
           <w:lang w:val="nl-NL"/>
         </w:rPr>
@@ -1985,7 +2025,7 @@
 </file>
 
 <file path=word/endnotes.xml><?xml version="1.0" encoding="utf-8"?>
-<w:endnotes xmlns:wpc="http://schemas.microsoft.com/office/word/2010/wordprocessingCanvas" xmlns:cx="http://schemas.microsoft.com/office/drawing/2014/chartex" xmlns:cx1="http://schemas.microsoft.com/office/drawing/2015/9/8/chartex" xmlns:mc="http://schemas.openxmlformats.org/markup-compatibility/2006" xmlns:o="urn:schemas-microsoft-com:office:office" xmlns:r="http://schemas.openxmlformats.org/officeDocument/2006/relationships" xmlns:m="http://schemas.openxmlformats.org/officeDocument/2006/math" xmlns:v="urn:schemas-microsoft-com:vml" xmlns:wp14="http://schemas.microsoft.com/office/word/2010/wordprocessingDrawing" xmlns:wp="http://schemas.openxmlformats.org/drawingml/2006/wordprocessingDrawing" xmlns:w10="urn:schemas-microsoft-com:office:word" xmlns:w="http://schemas.openxmlformats.org/wordprocessingml/2006/main" xmlns:w14="http://schemas.microsoft.com/office/word/2010/wordml" xmlns:w15="http://schemas.microsoft.com/office/word/2012/wordml" xmlns:w16se="http://schemas.microsoft.com/office/word/2015/wordml/symex" xmlns:wpg="http://schemas.microsoft.com/office/word/2010/wordprocessingGroup" xmlns:wpi="http://schemas.microsoft.com/office/word/2010/wordprocessingInk" xmlns:wne="http://schemas.microsoft.com/office/word/2006/wordml" xmlns:wps="http://schemas.microsoft.com/office/word/2010/wordprocessingShape" mc:Ignorable="w14 w15 w16se wp14">
+<w:endnotes xmlns:wpc="http://schemas.microsoft.com/office/word/2010/wordprocessingCanvas" xmlns:cx="http://schemas.microsoft.com/office/drawing/2014/chartex" xmlns:cx1="http://schemas.microsoft.com/office/drawing/2015/9/8/chartex" xmlns:cx2="http://schemas.microsoft.com/office/drawing/2015/10/21/chartex" xmlns:cx3="http://schemas.microsoft.com/office/drawing/2016/5/9/chartex" xmlns:cx4="http://schemas.microsoft.com/office/drawing/2016/5/10/chartex" xmlns:cx5="http://schemas.microsoft.com/office/drawing/2016/5/11/chartex" xmlns:cx6="http://schemas.microsoft.com/office/drawing/2016/5/12/chartex" xmlns:cx7="http://schemas.microsoft.com/office/drawing/2016/5/13/chartex" xmlns:cx8="http://schemas.microsoft.com/office/drawing/2016/5/14/chartex" xmlns:mc="http://schemas.openxmlformats.org/markup-compatibility/2006" xmlns:aink="http://schemas.microsoft.com/office/drawing/2016/ink" xmlns:am3d="http://schemas.microsoft.com/office/drawing/2017/model3d" xmlns:o="urn:schemas-microsoft-com:office:office" xmlns:r="http://schemas.openxmlformats.org/officeDocument/2006/relationships" xmlns:m="http://schemas.openxmlformats.org/officeDocument/2006/math" xmlns:v="urn:schemas-microsoft-com:vml" xmlns:wp14="http://schemas.microsoft.com/office/word/2010/wordprocessingDrawing" xmlns:wp="http://schemas.openxmlformats.org/drawingml/2006/wordprocessingDrawing" xmlns:w10="urn:schemas-microsoft-com:office:word" xmlns:w="http://schemas.openxmlformats.org/wordprocessingml/2006/main" xmlns:w14="http://schemas.microsoft.com/office/word/2010/wordml" xmlns:w15="http://schemas.microsoft.com/office/word/2012/wordml" xmlns:w16cex="http://schemas.microsoft.com/office/word/2018/wordml/cex" xmlns:w16cid="http://schemas.microsoft.com/office/word/2016/wordml/cid" xmlns:w16="http://schemas.microsoft.com/office/word/2018/wordml" xmlns:w16sdtdh="http://schemas.microsoft.com/office/word/2020/wordml/sdtdatahash" xmlns:w16se="http://schemas.microsoft.com/office/word/2015/wordml/symex" xmlns:wpg="http://schemas.microsoft.com/office/word/2010/wordprocessingGroup" xmlns:wpi="http://schemas.microsoft.com/office/word/2010/wordprocessingInk" xmlns:wne="http://schemas.microsoft.com/office/word/2006/wordml" xmlns:wps="http://schemas.microsoft.com/office/word/2010/wordprocessingShape" mc:Ignorable="w14 w15 w16se w16cid w16 w16cex w16sdtdh wp14">
   <w:endnote w:type="separator" w:id="-1">
     <w:p>
       <w:r>
@@ -2004,7 +2044,7 @@
 </file>
 
 <file path=word/footer1.xml><?xml version="1.0" encoding="utf-8"?>
-<w:ftr xmlns:wpc="http://schemas.microsoft.com/office/word/2010/wordprocessingCanvas" xmlns:cx="http://schemas.microsoft.com/office/drawing/2014/chartex" xmlns:cx1="http://schemas.microsoft.com/office/drawing/2015/9/8/chartex" xmlns:mc="http://schemas.openxmlformats.org/markup-compatibility/2006" xmlns:o="urn:schemas-microsoft-com:office:office" xmlns:r="http://schemas.openxmlformats.org/officeDocument/2006/relationships" xmlns:m="http://schemas.openxmlformats.org/officeDocument/2006/math" xmlns:v="urn:schemas-microsoft-com:vml" xmlns:wp14="http://schemas.microsoft.com/office/word/2010/wordprocessingDrawing" xmlns:wp="http://schemas.openxmlformats.org/drawingml/2006/wordprocessingDrawing" xmlns:w10="urn:schemas-microsoft-com:office:word" xmlns:w="http://schemas.openxmlformats.org/wordprocessingml/2006/main" xmlns:w14="http://schemas.microsoft.com/office/word/2010/wordml" xmlns:w15="http://schemas.microsoft.com/office/word/2012/wordml" xmlns:w16se="http://schemas.microsoft.com/office/word/2015/wordml/symex" xmlns:wpg="http://schemas.microsoft.com/office/word/2010/wordprocessingGroup" xmlns:wpi="http://schemas.microsoft.com/office/word/2010/wordprocessingInk" xmlns:wne="http://schemas.microsoft.com/office/word/2006/wordml" xmlns:wps="http://schemas.microsoft.com/office/word/2010/wordprocessingShape" mc:Ignorable="w14 w15 w16se wp14">
+<w:ftr xmlns:wpc="http://schemas.microsoft.com/office/word/2010/wordprocessingCanvas" xmlns:cx="http://schemas.microsoft.com/office/drawing/2014/chartex" xmlns:cx1="http://schemas.microsoft.com/office/drawing/2015/9/8/chartex" xmlns:cx2="http://schemas.microsoft.com/office/drawing/2015/10/21/chartex" xmlns:cx3="http://schemas.microsoft.com/office/drawing/2016/5/9/chartex" xmlns:cx4="http://schemas.microsoft.com/office/drawing/2016/5/10/chartex" xmlns:cx5="http://schemas.microsoft.com/office/drawing/2016/5/11/chartex" xmlns:cx6="http://schemas.microsoft.com/office/drawing/2016/5/12/chartex" xmlns:cx7="http://schemas.microsoft.com/office/drawing/2016/5/13/chartex" xmlns:cx8="http://schemas.microsoft.com/office/drawing/2016/5/14/chartex" xmlns:mc="http://schemas.openxmlformats.org/markup-compatibility/2006" xmlns:aink="http://schemas.microsoft.com/office/drawing/2016/ink" xmlns:am3d="http://schemas.microsoft.com/office/drawing/2017/model3d" xmlns:o="urn:schemas-microsoft-com:office:office" xmlns:r="http://schemas.openxmlformats.org/officeDocument/2006/relationships" xmlns:m="http://schemas.openxmlformats.org/officeDocument/2006/math" xmlns:v="urn:schemas-microsoft-com:vml" xmlns:wp14="http://schemas.microsoft.com/office/word/2010/wordprocessingDrawing" xmlns:wp="http://schemas.openxmlformats.org/drawingml/2006/wordprocessingDrawing" xmlns:w10="urn:schemas-microsoft-com:office:word" xmlns:w="http://schemas.openxmlformats.org/wordprocessingml/2006/main" xmlns:w14="http://schemas.microsoft.com/office/word/2010/wordml" xmlns:w15="http://schemas.microsoft.com/office/word/2012/wordml" xmlns:w16cex="http://schemas.microsoft.com/office/word/2018/wordml/cex" xmlns:w16cid="http://schemas.microsoft.com/office/word/2016/wordml/cid" xmlns:w16="http://schemas.microsoft.com/office/word/2018/wordml" xmlns:w16sdtdh="http://schemas.microsoft.com/office/word/2020/wordml/sdtdatahash" xmlns:w16se="http://schemas.microsoft.com/office/word/2015/wordml/symex" xmlns:wpg="http://schemas.microsoft.com/office/word/2010/wordprocessingGroup" xmlns:wpi="http://schemas.microsoft.com/office/word/2010/wordprocessingInk" xmlns:wne="http://schemas.microsoft.com/office/word/2006/wordml" xmlns:wps="http://schemas.microsoft.com/office/word/2010/wordprocessingShape" mc:Ignorable="w14 w15 w16se w16cid w16 w16cex w16sdtdh wp14">
   <w:p>
     <w:pPr>
       <w:pStyle w:val="Footer"/>
@@ -2018,7 +2058,7 @@
 </file>
 
 <file path=word/footnotes.xml><?xml version="1.0" encoding="utf-8"?>
-<w:footnotes xmlns:wpc="http://schemas.microsoft.com/office/word/2010/wordprocessingCanvas" xmlns:cx="http://schemas.microsoft.com/office/drawing/2014/chartex" xmlns:cx1="http://schemas.microsoft.com/office/drawing/2015/9/8/chartex" xmlns:mc="http://schemas.openxmlformats.org/markup-compatibility/2006" xmlns:o="urn:schemas-microsoft-com:office:office" xmlns:r="http://schemas.openxmlformats.org/officeDocument/2006/relationships" xmlns:m="http://schemas.openxmlformats.org/officeDocument/2006/math" xmlns:v="urn:schemas-microsoft-com:vml" xmlns:wp14="http://schemas.microsoft.com/office/word/2010/wordprocessingDrawing" xmlns:wp="http://schemas.openxmlformats.org/drawingml/2006/wordprocessingDrawing" xmlns:w10="urn:schemas-microsoft-com:office:word" xmlns:w="http://schemas.openxmlformats.org/wordprocessingml/2006/main" xmlns:w14="http://schemas.microsoft.com/office/word/2010/wordml" xmlns:w15="http://schemas.microsoft.com/office/word/2012/wordml" xmlns:w16se="http://schemas.microsoft.com/office/word/2015/wordml/symex" xmlns:wpg="http://schemas.microsoft.com/office/word/2010/wordprocessingGroup" xmlns:wpi="http://schemas.microsoft.com/office/word/2010/wordprocessingInk" xmlns:wne="http://schemas.microsoft.com/office/word/2006/wordml" xmlns:wps="http://schemas.microsoft.com/office/word/2010/wordprocessingShape" mc:Ignorable="w14 w15 w16se wp14">
+<w:footnotes xmlns:wpc="http://schemas.microsoft.com/office/word/2010/wordprocessingCanvas" xmlns:cx="http://schemas.microsoft.com/office/drawing/2014/chartex" xmlns:cx1="http://schemas.microsoft.com/office/drawing/2015/9/8/chartex" xmlns:cx2="http://schemas.microsoft.com/office/drawing/2015/10/21/chartex" xmlns:cx3="http://schemas.microsoft.com/office/drawing/2016/5/9/chartex" xmlns:cx4="http://schemas.microsoft.com/office/drawing/2016/5/10/chartex" xmlns:cx5="http://schemas.microsoft.com/office/drawing/2016/5/11/chartex" xmlns:cx6="http://schemas.microsoft.com/office/drawing/2016/5/12/chartex" xmlns:cx7="http://schemas.microsoft.com/office/drawing/2016/5/13/chartex" xmlns:cx8="http://schemas.microsoft.com/office/drawing/2016/5/14/chartex" xmlns:mc="http://schemas.openxmlformats.org/markup-compatibility/2006" xmlns:aink="http://schemas.microsoft.com/office/drawing/2016/ink" xmlns:am3d="http://schemas.microsoft.com/office/drawing/2017/model3d" xmlns:o="urn:schemas-microsoft-com:office:office" xmlns:r="http://schemas.openxmlformats.org/officeDocument/2006/relationships" xmlns:m="http://schemas.openxmlformats.org/officeDocument/2006/math" xmlns:v="urn:schemas-microsoft-com:vml" xmlns:wp14="http://schemas.microsoft.com/office/word/2010/wordprocessingDrawing" xmlns:wp="http://schemas.openxmlformats.org/drawingml/2006/wordprocessingDrawing" xmlns:w10="urn:schemas-microsoft-com:office:word" xmlns:w="http://schemas.openxmlformats.org/wordprocessingml/2006/main" xmlns:w14="http://schemas.microsoft.com/office/word/2010/wordml" xmlns:w15="http://schemas.microsoft.com/office/word/2012/wordml" xmlns:w16cex="http://schemas.microsoft.com/office/word/2018/wordml/cex" xmlns:w16cid="http://schemas.microsoft.com/office/word/2016/wordml/cid" xmlns:w16="http://schemas.microsoft.com/office/word/2018/wordml" xmlns:w16sdtdh="http://schemas.microsoft.com/office/word/2020/wordml/sdtdatahash" xmlns:w16se="http://schemas.microsoft.com/office/word/2015/wordml/symex" xmlns:wpg="http://schemas.microsoft.com/office/word/2010/wordprocessingGroup" xmlns:wpi="http://schemas.microsoft.com/office/word/2010/wordprocessingInk" xmlns:wne="http://schemas.microsoft.com/office/word/2006/wordml" xmlns:wps="http://schemas.microsoft.com/office/word/2010/wordprocessingShape" mc:Ignorable="w14 w15 w16se w16cid w16 w16cex w16sdtdh wp14">
   <w:footnote w:type="separator" w:id="-1">
     <w:p>
       <w:r>
@@ -2037,7 +2077,7 @@
 </file>
 
 <file path=word/numbering.xml><?xml version="1.0" encoding="utf-8"?>
-<w:numbering xmlns:wpc="http://schemas.microsoft.com/office/word/2010/wordprocessingCanvas" xmlns:cx="http://schemas.microsoft.com/office/drawing/2014/chartex" xmlns:cx1="http://schemas.microsoft.com/office/drawing/2015/9/8/chartex" xmlns:mc="http://schemas.openxmlformats.org/markup-compatibility/2006" xmlns:o="urn:schemas-microsoft-com:office:office" xmlns:r="http://schemas.openxmlformats.org/officeDocument/2006/relationships" xmlns:m="http://schemas.openxmlformats.org/officeDocument/2006/math" xmlns:v="urn:schemas-microsoft-com:vml" xmlns:wp14="http://schemas.microsoft.com/office/word/2010/wordprocessingDrawing" xmlns:wp="http://schemas.openxmlformats.org/drawingml/2006/wordprocessingDrawing" xmlns:w10="urn:schemas-microsoft-com:office:word" xmlns:w="http://schemas.openxmlformats.org/wordprocessingml/2006/main" xmlns:w14="http://schemas.microsoft.com/office/word/2010/wordml" xmlns:w15="http://schemas.microsoft.com/office/word/2012/wordml" xmlns:w16se="http://schemas.microsoft.com/office/word/2015/wordml/symex" xmlns:wpg="http://schemas.microsoft.com/office/word/2010/wordprocessingGroup" xmlns:wpi="http://schemas.microsoft.com/office/word/2010/wordprocessingInk" xmlns:wne="http://schemas.microsoft.com/office/word/2006/wordml" xmlns:wps="http://schemas.microsoft.com/office/word/2010/wordprocessingShape" mc:Ignorable="w14 w15 w16se wp14">
+<w:numbering xmlns:wpc="http://schemas.microsoft.com/office/word/2010/wordprocessingCanvas" xmlns:cx="http://schemas.microsoft.com/office/drawing/2014/chartex" xmlns:cx1="http://schemas.microsoft.com/office/drawing/2015/9/8/chartex" xmlns:cx2="http://schemas.microsoft.com/office/drawing/2015/10/21/chartex" xmlns:cx3="http://schemas.microsoft.com/office/drawing/2016/5/9/chartex" xmlns:cx4="http://schemas.microsoft.com/office/drawing/2016/5/10/chartex" xmlns:cx5="http://schemas.microsoft.com/office/drawing/2016/5/11/chartex" xmlns:cx6="http://schemas.microsoft.com/office/drawing/2016/5/12/chartex" xmlns:cx7="http://schemas.microsoft.com/office/drawing/2016/5/13/chartex" xmlns:cx8="http://schemas.microsoft.com/office/drawing/2016/5/14/chartex" xmlns:mc="http://schemas.openxmlformats.org/markup-compatibility/2006" xmlns:aink="http://schemas.microsoft.com/office/drawing/2016/ink" xmlns:am3d="http://schemas.microsoft.com/office/drawing/2017/model3d" xmlns:o="urn:schemas-microsoft-com:office:office" xmlns:r="http://schemas.openxmlformats.org/officeDocument/2006/relationships" xmlns:m="http://schemas.openxmlformats.org/officeDocument/2006/math" xmlns:v="urn:schemas-microsoft-com:vml" xmlns:wp14="http://schemas.microsoft.com/office/word/2010/wordprocessingDrawing" xmlns:wp="http://schemas.openxmlformats.org/drawingml/2006/wordprocessingDrawing" xmlns:w10="urn:schemas-microsoft-com:office:word" xmlns:w="http://schemas.openxmlformats.org/wordprocessingml/2006/main" xmlns:w14="http://schemas.microsoft.com/office/word/2010/wordml" xmlns:w15="http://schemas.microsoft.com/office/word/2012/wordml" xmlns:w16cex="http://schemas.microsoft.com/office/word/2018/wordml/cex" xmlns:w16cid="http://schemas.microsoft.com/office/word/2016/wordml/cid" xmlns:w16="http://schemas.microsoft.com/office/word/2018/wordml" xmlns:w16sdtdh="http://schemas.microsoft.com/office/word/2020/wordml/sdtdatahash" xmlns:w16se="http://schemas.microsoft.com/office/word/2015/wordml/symex" xmlns:wpg="http://schemas.microsoft.com/office/word/2010/wordprocessingGroup" xmlns:wpi="http://schemas.microsoft.com/office/word/2010/wordprocessingInk" xmlns:wne="http://schemas.microsoft.com/office/word/2006/wordml" xmlns:wps="http://schemas.microsoft.com/office/word/2010/wordprocessingShape" mc:Ignorable="w14 w15 w16se w16cid w16 w16cex w16sdtdh wp14">
   <w:abstractNum w:abstractNumId="0" w15:restartNumberingAfterBreak="0">
     <w:nsid w:val="1BDE4D8A"/>
     <w:multiLevelType w:val="hybridMultilevel"/>
@@ -2300,7 +2340,7 @@
 </file>
 
 <file path=word/styles.xml><?xml version="1.0" encoding="utf-8"?>
-<w:styles xmlns:mc="http://schemas.openxmlformats.org/markup-compatibility/2006" xmlns:r="http://schemas.openxmlformats.org/officeDocument/2006/relationships" xmlns:w="http://schemas.openxmlformats.org/wordprocessingml/2006/main" xmlns:w14="http://schemas.microsoft.com/office/word/2010/wordml" xmlns:w15="http://schemas.microsoft.com/office/word/2012/wordml" xmlns:w16se="http://schemas.microsoft.com/office/word/2015/wordml/symex" mc:Ignorable="w14 w15 w16se">
+<w:styles xmlns:mc="http://schemas.openxmlformats.org/markup-compatibility/2006" xmlns:r="http://schemas.openxmlformats.org/officeDocument/2006/relationships" xmlns:w="http://schemas.openxmlformats.org/wordprocessingml/2006/main" xmlns:w14="http://schemas.microsoft.com/office/word/2010/wordml" xmlns:w15="http://schemas.microsoft.com/office/word/2012/wordml" xmlns:w16cex="http://schemas.microsoft.com/office/word/2018/wordml/cex" xmlns:w16cid="http://schemas.microsoft.com/office/word/2016/wordml/cid" xmlns:w16="http://schemas.microsoft.com/office/word/2018/wordml" xmlns:w16sdtdh="http://schemas.microsoft.com/office/word/2020/wordml/sdtdatahash" xmlns:w16se="http://schemas.microsoft.com/office/word/2015/wordml/symex" mc:Ignorable="w14 w15 w16se w16cid w16 w16cex w16sdtdh">
   <w:docDefaults>
     <w:rPrDefault>
       <w:rPr>
@@ -2310,7 +2350,7 @@
     </w:rPrDefault>
     <w:pPrDefault/>
   </w:docDefaults>
-  <w:latentStyles w:defLockedState="0" w:defUIPriority="0" w:defSemiHidden="0" w:defUnhideWhenUsed="0" w:defQFormat="0" w:count="371">
+  <w:latentStyles w:defLockedState="0" w:defUIPriority="0" w:defSemiHidden="0" w:defUnhideWhenUsed="0" w:defQFormat="0" w:count="376">
     <w:lsdException w:name="Normal" w:qFormat="1"/>
     <w:lsdException w:name="heading 1" w:qFormat="1"/>
     <w:lsdException w:name="heading 2" w:semiHidden="1" w:unhideWhenUsed="1" w:qFormat="1"/>
@@ -2675,6 +2715,11 @@
     <w:lsdException w:name="List Table 5 Dark Accent 6" w:uiPriority="50"/>
     <w:lsdException w:name="List Table 6 Colorful Accent 6" w:uiPriority="51"/>
     <w:lsdException w:name="List Table 7 Colorful Accent 6" w:uiPriority="52"/>
+    <w:lsdException w:name="Mention" w:semiHidden="1" w:uiPriority="99" w:unhideWhenUsed="1"/>
+    <w:lsdException w:name="Smart Hyperlink" w:semiHidden="1" w:uiPriority="99" w:unhideWhenUsed="1"/>
+    <w:lsdException w:name="Hashtag" w:semiHidden="1" w:uiPriority="99" w:unhideWhenUsed="1"/>
+    <w:lsdException w:name="Unresolved Mention" w:semiHidden="1" w:uiPriority="99" w:unhideWhenUsed="1"/>
+    <w:lsdException w:name="Smart Link" w:semiHidden="1" w:uiPriority="99" w:unhideWhenUsed="1"/>
   </w:latentStyles>
   <w:style w:type="paragraph" w:default="1" w:styleId="Normal">
     <w:name w:val="Normal"/>

--- a/static/media/5.qd_giam_sat_ktr_dot_xuat.docx
+++ b/static/media/5.qd_giam_sat_ktr_dot_xuat.docx
@@ -150,7 +150,7 @@
           </mc:Choice>
           <mc:Fallback>
             <w:pict>
-              <v:line w14:anchorId="420C51AD" id="Line 12" o:spid="_x0000_s1026" style="position:absolute;z-index:251653632;visibility:visible;mso-wrap-style:square;mso-width-percent:0;mso-height-percent:0;mso-wrap-distance-left:9pt;mso-wrap-distance-top:0;mso-wrap-distance-right:9pt;mso-wrap-distance-bottom:0;mso-position-horizontal:absolute;mso-position-horizontal-relative:text;mso-position-vertical:absolute;mso-position-vertical-relative:text;mso-width-percent:0;mso-height-percent:0;mso-width-relative:page;mso-height-relative:page" from="30.6pt,16.2pt" to="93.6pt,16.2pt" o:gfxdata="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"/>
+              <v:line w14:anchorId="6FA5F94F" id="Line 12" o:spid="_x0000_s1026" style="position:absolute;z-index:251653632;visibility:visible;mso-wrap-style:square;mso-width-percent:0;mso-height-percent:0;mso-wrap-distance-left:9pt;mso-wrap-distance-top:0;mso-wrap-distance-right:9pt;mso-wrap-distance-bottom:0;mso-position-horizontal:absolute;mso-position-horizontal-relative:text;mso-position-vertical:absolute;mso-position-vertical-relative:text;mso-width-percent:0;mso-height-percent:0;mso-width-relative:page;mso-height-relative:page" from="30.6pt,16.2pt" to="93.6pt,16.2pt" o:gfxdata="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"/>
             </w:pict>
           </mc:Fallback>
         </mc:AlternateContent>
@@ -285,7 +285,7 @@
           </mc:Choice>
           <mc:Fallback>
             <w:pict>
-              <v:line w14:anchorId="2ACF8BE0" id="Line 13" o:spid="_x0000_s1026" style="position:absolute;z-index:251657728;visibility:visible;mso-wrap-style:square;mso-width-percent:0;mso-height-percent:0;mso-wrap-distance-left:9pt;mso-wrap-distance-top:0;mso-wrap-distance-right:9pt;mso-wrap-distance-bottom:0;mso-position-horizontal:absolute;mso-position-horizontal-relative:text;mso-position-vertical:absolute;mso-position-vertical-relative:text;mso-width-percent:0;mso-height-percent:0;mso-width-relative:page;mso-height-relative:page" from="34.65pt,1.9pt" to="34.65pt,1.9pt" o:gfxdata="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"/>
+              <v:line w14:anchorId="4B80554E" id="Line 13" o:spid="_x0000_s1026" style="position:absolute;z-index:251657728;visibility:visible;mso-wrap-style:square;mso-width-percent:0;mso-height-percent:0;mso-wrap-distance-left:9pt;mso-wrap-distance-top:0;mso-wrap-distance-right:9pt;mso-wrap-distance-bottom:0;mso-position-horizontal:absolute;mso-position-horizontal-relative:text;mso-position-vertical:absolute;mso-position-vertical-relative:text;mso-width-percent:0;mso-height-percent:0;mso-width-relative:page;mso-height-relative:page" from="34.65pt,1.9pt" to="34.65pt,1.9pt" o:gfxdata="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"/>
             </w:pict>
           </mc:Fallback>
         </mc:AlternateContent>
@@ -295,7 +295,7 @@
       <w:pPr>
         <w:tabs>
           <w:tab w:val="center" w:pos="1276"/>
-          <w:tab w:val="right" w:pos="9072"/>
+          <w:tab w:val="right" w:pos="8789"/>
         </w:tabs>
         <w:spacing w:before="120"/>
         <w:ind w:left="-567"/>
@@ -376,7 +376,7 @@
           </mc:Choice>
           <mc:Fallback>
             <w:pict>
-              <v:line w14:anchorId="6BF20CF1" id="Line 14" o:spid="_x0000_s1026" style="position:absolute;z-index:251662848;visibility:visible;mso-wrap-style:square;mso-width-percent:0;mso-height-percent:0;mso-wrap-distance-left:9pt;mso-wrap-distance-top:0;mso-wrap-distance-right:9pt;mso-wrap-distance-bottom:0;mso-position-horizontal:absolute;mso-position-horizontal-relative:text;mso-position-vertical:absolute;mso-position-vertical-relative:text;mso-width-percent:0;mso-height-percent:0;mso-width-relative:page;mso-height-relative:page" from="260.85pt,1.05pt" to="422.85pt,1.05pt" o:gfxdata="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"/>
+              <v:line w14:anchorId="21F5B82C" id="Line 14" o:spid="_x0000_s1026" style="position:absolute;z-index:251662848;visibility:visible;mso-wrap-style:square;mso-width-percent:0;mso-height-percent:0;mso-wrap-distance-left:9pt;mso-wrap-distance-top:0;mso-wrap-distance-right:9pt;mso-wrap-distance-bottom:0;mso-position-horizontal:absolute;mso-position-horizontal-relative:text;mso-position-vertical:absolute;mso-position-vertical-relative:text;mso-width-percent:0;mso-height-percent:0;mso-width-relative:page;mso-height-relative:page" from="260.85pt,1.05pt" to="422.85pt,1.05pt" o:gfxdata="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"/>
             </w:pict>
           </mc:Fallback>
         </mc:AlternateContent>
@@ -634,7 +634,7 @@
           </mc:Choice>
           <mc:Fallback>
             <w:pict>
-              <v:line w14:anchorId="63C63F80" id="Line 15" o:spid="_x0000_s1026" style="position:absolute;z-index:251666944;visibility:visible;mso-wrap-style:square;mso-width-percent:0;mso-height-percent:0;mso-wrap-distance-left:9pt;mso-wrap-distance-top:0;mso-wrap-distance-right:9pt;mso-wrap-distance-bottom:0;mso-position-horizontal:absolute;mso-position-horizontal-relative:text;mso-position-vertical:absolute;mso-position-vertical-relative:text;mso-width-percent:0;mso-height-percent:0;mso-width-relative:page;mso-height-relative:page" from="169.15pt,2.8pt" to="285.25pt,2.8pt" o:gfxdata="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"/>
+              <v:line w14:anchorId="493E579B" id="Line 15" o:spid="_x0000_s1026" style="position:absolute;z-index:251666944;visibility:visible;mso-wrap-style:square;mso-width-percent:0;mso-height-percent:0;mso-wrap-distance-left:9pt;mso-wrap-distance-top:0;mso-wrap-distance-right:9pt;mso-wrap-distance-bottom:0;mso-position-horizontal:absolute;mso-position-horizontal-relative:text;mso-position-vertical:absolute;mso-position-vertical-relative:text;mso-width-percent:0;mso-height-percent:0;mso-width-relative:page;mso-height-relative:page" from="169.15pt,2.8pt" to="285.25pt,2.8pt" o:gfxdata="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"/>
             </w:pict>
           </mc:Fallback>
         </mc:AlternateContent>
@@ -1926,19 +1926,6 @@
         <w:jc w:val="both"/>
         <w:rPr>
           <w:sz w:val="22"/>
-          <w:szCs w:val="22"/>
-          <w:lang w:val="nl-NL"/>
-        </w:rPr>
-      </w:pPr>
-    </w:p>
-    <w:p>
-      <w:pPr>
-        <w:tabs>
-          <w:tab w:val="center" w:pos="6804"/>
-        </w:tabs>
-        <w:jc w:val="both"/>
-        <w:rPr>
-          <w:sz w:val="38"/>
           <w:szCs w:val="22"/>
           <w:lang w:val="nl-NL"/>
         </w:rPr>
